--- a/TOneV2/Documents/CDR Structure and Related Processes.docx
+++ b/TOneV2/Documents/CDR Structure and Related Processes.docx
@@ -113,8 +113,6 @@
             <w:t>Contents</w:t>
           </w:r>
         </w:p>
-        <w:bookmarkStart w:id="0" w:name="_GoBack"/>
-        <w:bookmarkEnd w:id="0"/>
         <w:p>
           <w:pPr>
             <w:pStyle w:val="TOC1"/>
@@ -132,7 +130,7 @@
           <w:r>
             <w:fldChar w:fldCharType="separate"/>
           </w:r>
-          <w:hyperlink w:anchor="_Toc409197486" w:history="1">
+          <w:hyperlink w:anchor="_Toc409441495" w:history="1">
             <w:r>
               <w:rPr>
                 <w:rStyle w:val="Hyperlink"/>
@@ -159,7 +157,7 @@
                 <w:noProof/>
                 <w:webHidden/>
               </w:rPr>
-              <w:instrText xml:space="preserve"> PAGEREF _Toc409197486 \h </w:instrText>
+              <w:instrText xml:space="preserve"> PAGEREF _Toc409441495 \h </w:instrText>
             </w:r>
             <w:r>
               <w:rPr>
@@ -198,7 +196,7 @@
               <w:noProof/>
             </w:rPr>
           </w:pPr>
-          <w:hyperlink w:anchor="_Toc409197487" w:history="1">
+          <w:hyperlink w:anchor="_Toc409441496" w:history="1">
             <w:r>
               <w:rPr>
                 <w:rStyle w:val="Hyperlink"/>
@@ -225,7 +223,7 @@
                 <w:noProof/>
                 <w:webHidden/>
               </w:rPr>
-              <w:instrText xml:space="preserve"> PAGEREF _Toc409197487 \h </w:instrText>
+              <w:instrText xml:space="preserve"> PAGEREF _Toc409441496 \h </w:instrText>
             </w:r>
             <w:r>
               <w:rPr>
@@ -267,7 +265,7 @@
               <w:noProof/>
             </w:rPr>
           </w:pPr>
-          <w:hyperlink w:anchor="_Toc409197488" w:history="1">
+          <w:hyperlink w:anchor="_Toc409441497" w:history="1">
             <w:r>
               <w:rPr>
                 <w:rStyle w:val="Hyperlink"/>
@@ -294,7 +292,7 @@
                 <w:noProof/>
                 <w:webHidden/>
               </w:rPr>
-              <w:instrText xml:space="preserve"> PAGEREF _Toc409197488 \h </w:instrText>
+              <w:instrText xml:space="preserve"> PAGEREF _Toc409441497 \h </w:instrText>
             </w:r>
             <w:r>
               <w:rPr>
@@ -336,7 +334,7 @@
               <w:noProof/>
             </w:rPr>
           </w:pPr>
-          <w:hyperlink w:anchor="_Toc409197489" w:history="1">
+          <w:hyperlink w:anchor="_Toc409441498" w:history="1">
             <w:r>
               <w:rPr>
                 <w:rStyle w:val="Hyperlink"/>
@@ -363,7 +361,7 @@
                 <w:noProof/>
                 <w:webHidden/>
               </w:rPr>
-              <w:instrText xml:space="preserve"> PAGEREF _Toc409197489 \h </w:instrText>
+              <w:instrText xml:space="preserve"> PAGEREF _Toc409441498 \h </w:instrText>
             </w:r>
             <w:r>
               <w:rPr>
@@ -405,7 +403,7 @@
               <w:noProof/>
             </w:rPr>
           </w:pPr>
-          <w:hyperlink w:anchor="_Toc409197490" w:history="1">
+          <w:hyperlink w:anchor="_Toc409441499" w:history="1">
             <w:r>
               <w:rPr>
                 <w:rStyle w:val="Hyperlink"/>
@@ -432,7 +430,7 @@
                 <w:noProof/>
                 <w:webHidden/>
               </w:rPr>
-              <w:instrText xml:space="preserve"> PAGEREF _Toc409197490 \h </w:instrText>
+              <w:instrText xml:space="preserve"> PAGEREF _Toc409441499 \h </w:instrText>
             </w:r>
             <w:r>
               <w:rPr>
@@ -474,7 +472,7 @@
               <w:noProof/>
             </w:rPr>
           </w:pPr>
-          <w:hyperlink w:anchor="_Toc409197491" w:history="1">
+          <w:hyperlink w:anchor="_Toc409441500" w:history="1">
             <w:r>
               <w:rPr>
                 <w:rStyle w:val="Hyperlink"/>
@@ -501,7 +499,7 @@
                 <w:noProof/>
                 <w:webHidden/>
               </w:rPr>
-              <w:instrText xml:space="preserve"> PAGEREF _Toc409197491 \h </w:instrText>
+              <w:instrText xml:space="preserve"> PAGEREF _Toc409441500 \h </w:instrText>
             </w:r>
             <w:r>
               <w:rPr>
@@ -543,7 +541,7 @@
               <w:noProof/>
             </w:rPr>
           </w:pPr>
-          <w:hyperlink w:anchor="_Toc409197492" w:history="1">
+          <w:hyperlink w:anchor="_Toc409441501" w:history="1">
             <w:r>
               <w:rPr>
                 <w:rStyle w:val="Hyperlink"/>
@@ -570,7 +568,7 @@
                 <w:noProof/>
                 <w:webHidden/>
               </w:rPr>
-              <w:instrText xml:space="preserve"> PAGEREF _Toc409197492 \h </w:instrText>
+              <w:instrText xml:space="preserve"> PAGEREF _Toc409441501 \h </w:instrText>
             </w:r>
             <w:r>
               <w:rPr>
@@ -612,7 +610,7 @@
               <w:noProof/>
             </w:rPr>
           </w:pPr>
-          <w:hyperlink w:anchor="_Toc409197493" w:history="1">
+          <w:hyperlink w:anchor="_Toc409441502" w:history="1">
             <w:r>
               <w:rPr>
                 <w:rStyle w:val="Hyperlink"/>
@@ -639,7 +637,7 @@
                 <w:noProof/>
                 <w:webHidden/>
               </w:rPr>
-              <w:instrText xml:space="preserve"> PAGEREF _Toc409197493 \h </w:instrText>
+              <w:instrText xml:space="preserve"> PAGEREF _Toc409441502 \h </w:instrText>
             </w:r>
             <w:r>
               <w:rPr>
@@ -678,7 +676,7 @@
               <w:noProof/>
             </w:rPr>
           </w:pPr>
-          <w:hyperlink w:anchor="_Toc409197494" w:history="1">
+          <w:hyperlink w:anchor="_Toc409441503" w:history="1">
             <w:r>
               <w:rPr>
                 <w:rStyle w:val="Hyperlink"/>
@@ -705,7 +703,7 @@
                 <w:noProof/>
                 <w:webHidden/>
               </w:rPr>
-              <w:instrText xml:space="preserve"> PAGEREF _Toc409197494 \h </w:instrText>
+              <w:instrText xml:space="preserve"> PAGEREF _Toc409441503 \h </w:instrText>
             </w:r>
             <w:r>
               <w:rPr>
@@ -747,7 +745,7 @@
               <w:noProof/>
             </w:rPr>
           </w:pPr>
-          <w:hyperlink w:anchor="_Toc409197495" w:history="1">
+          <w:hyperlink w:anchor="_Toc409441504" w:history="1">
             <w:r>
               <w:rPr>
                 <w:rStyle w:val="Hyperlink"/>
@@ -774,7 +772,7 @@
                 <w:noProof/>
                 <w:webHidden/>
               </w:rPr>
-              <w:instrText xml:space="preserve"> PAGEREF _Toc409197495 \h </w:instrText>
+              <w:instrText xml:space="preserve"> PAGEREF _Toc409441504 \h </w:instrText>
             </w:r>
             <w:r>
               <w:rPr>
@@ -816,7 +814,7 @@
               <w:noProof/>
             </w:rPr>
           </w:pPr>
-          <w:hyperlink w:anchor="_Toc409197496" w:history="1">
+          <w:hyperlink w:anchor="_Toc409441505" w:history="1">
             <w:r>
               <w:rPr>
                 <w:rStyle w:val="Hyperlink"/>
@@ -843,7 +841,7 @@
                 <w:noProof/>
                 <w:webHidden/>
               </w:rPr>
-              <w:instrText xml:space="preserve"> PAGEREF _Toc409197496 \h </w:instrText>
+              <w:instrText xml:space="preserve"> PAGEREF _Toc409441505 \h </w:instrText>
             </w:r>
             <w:r>
               <w:rPr>
@@ -885,7 +883,7 @@
               <w:noProof/>
             </w:rPr>
           </w:pPr>
-          <w:hyperlink w:anchor="_Toc409197497" w:history="1">
+          <w:hyperlink w:anchor="_Toc409441506" w:history="1">
             <w:r>
               <w:rPr>
                 <w:rStyle w:val="Hyperlink"/>
@@ -912,7 +910,7 @@
                 <w:noProof/>
                 <w:webHidden/>
               </w:rPr>
-              <w:instrText xml:space="preserve"> PAGEREF _Toc409197497 \h </w:instrText>
+              <w:instrText xml:space="preserve"> PAGEREF _Toc409441506 \h </w:instrText>
             </w:r>
             <w:r>
               <w:rPr>
@@ -954,7 +952,7 @@
               <w:noProof/>
             </w:rPr>
           </w:pPr>
-          <w:hyperlink w:anchor="_Toc409197498" w:history="1">
+          <w:hyperlink w:anchor="_Toc409441507" w:history="1">
             <w:r>
               <w:rPr>
                 <w:rStyle w:val="Hyperlink"/>
@@ -981,7 +979,7 @@
                 <w:noProof/>
                 <w:webHidden/>
               </w:rPr>
-              <w:instrText xml:space="preserve"> PAGEREF _Toc409197498 \h </w:instrText>
+              <w:instrText xml:space="preserve"> PAGEREF _Toc409441507 \h </w:instrText>
             </w:r>
             <w:r>
               <w:rPr>
@@ -1023,7 +1021,7 @@
               <w:noProof/>
             </w:rPr>
           </w:pPr>
-          <w:hyperlink w:anchor="_Toc409197499" w:history="1">
+          <w:hyperlink w:anchor="_Toc409441508" w:history="1">
             <w:r>
               <w:rPr>
                 <w:rStyle w:val="Hyperlink"/>
@@ -1050,7 +1048,7 @@
                 <w:noProof/>
                 <w:webHidden/>
               </w:rPr>
-              <w:instrText xml:space="preserve"> PAGEREF _Toc409197499 \h </w:instrText>
+              <w:instrText xml:space="preserve"> PAGEREF _Toc409441508 \h </w:instrText>
             </w:r>
             <w:r>
               <w:rPr>
@@ -1092,7 +1090,7 @@
               <w:noProof/>
             </w:rPr>
           </w:pPr>
-          <w:hyperlink w:anchor="_Toc409197500" w:history="1">
+          <w:hyperlink w:anchor="_Toc409441509" w:history="1">
             <w:r>
               <w:rPr>
                 <w:rStyle w:val="Hyperlink"/>
@@ -1119,7 +1117,7 @@
                 <w:noProof/>
                 <w:webHidden/>
               </w:rPr>
-              <w:instrText xml:space="preserve"> PAGEREF _Toc409197500 \h </w:instrText>
+              <w:instrText xml:space="preserve"> PAGEREF _Toc409441509 \h </w:instrText>
             </w:r>
             <w:r>
               <w:rPr>
@@ -1161,7 +1159,7 @@
               <w:noProof/>
             </w:rPr>
           </w:pPr>
-          <w:hyperlink w:anchor="_Toc409197501" w:history="1">
+          <w:hyperlink w:anchor="_Toc409441510" w:history="1">
             <w:r>
               <w:rPr>
                 <w:rStyle w:val="Hyperlink"/>
@@ -1188,7 +1186,145 @@
                 <w:noProof/>
                 <w:webHidden/>
               </w:rPr>
-              <w:instrText xml:space="preserve"> PAGEREF _Toc409197501 \h </w:instrText>
+              <w:instrText xml:space="preserve"> PAGEREF _Toc409441510 \h </w:instrText>
+            </w:r>
+            <w:r>
+              <w:rPr>
+                <w:noProof/>
+                <w:webHidden/>
+              </w:rPr>
+            </w:r>
+            <w:r>
+              <w:rPr>
+                <w:noProof/>
+                <w:webHidden/>
+              </w:rPr>
+              <w:fldChar w:fldCharType="separate"/>
+            </w:r>
+            <w:r>
+              <w:rPr>
+                <w:noProof/>
+                <w:webHidden/>
+              </w:rPr>
+              <w:t>13</w:t>
+            </w:r>
+            <w:r>
+              <w:rPr>
+                <w:noProof/>
+                <w:webHidden/>
+              </w:rPr>
+              <w:fldChar w:fldCharType="end"/>
+            </w:r>
+          </w:hyperlink>
+        </w:p>
+        <w:p>
+          <w:pPr>
+            <w:pStyle w:val="TOC2"/>
+            <w:tabs>
+              <w:tab w:val="right" w:leader="dot" w:pos="9350"/>
+            </w:tabs>
+            <w:rPr>
+              <w:rFonts w:eastAsiaTheme="minorEastAsia"/>
+              <w:noProof/>
+            </w:rPr>
+          </w:pPr>
+          <w:hyperlink w:anchor="_Toc409441511" w:history="1">
+            <w:r>
+              <w:rPr>
+                <w:rStyle w:val="Hyperlink"/>
+                <w:noProof/>
+              </w:rPr>
+              <w:t>Impact of Proposed Solution</w:t>
+            </w:r>
+            <w:r>
+              <w:rPr>
+                <w:noProof/>
+                <w:webHidden/>
+              </w:rPr>
+              <w:tab/>
+            </w:r>
+            <w:r>
+              <w:rPr>
+                <w:noProof/>
+                <w:webHidden/>
+              </w:rPr>
+              <w:fldChar w:fldCharType="begin"/>
+            </w:r>
+            <w:r>
+              <w:rPr>
+                <w:noProof/>
+                <w:webHidden/>
+              </w:rPr>
+              <w:instrText xml:space="preserve"> PAGEREF _Toc409441511 \h </w:instrText>
+            </w:r>
+            <w:r>
+              <w:rPr>
+                <w:noProof/>
+                <w:webHidden/>
+              </w:rPr>
+            </w:r>
+            <w:r>
+              <w:rPr>
+                <w:noProof/>
+                <w:webHidden/>
+              </w:rPr>
+              <w:fldChar w:fldCharType="separate"/>
+            </w:r>
+            <w:r>
+              <w:rPr>
+                <w:noProof/>
+                <w:webHidden/>
+              </w:rPr>
+              <w:t>13</w:t>
+            </w:r>
+            <w:r>
+              <w:rPr>
+                <w:noProof/>
+                <w:webHidden/>
+              </w:rPr>
+              <w:fldChar w:fldCharType="end"/>
+            </w:r>
+          </w:hyperlink>
+        </w:p>
+        <w:p>
+          <w:pPr>
+            <w:pStyle w:val="TOC2"/>
+            <w:tabs>
+              <w:tab w:val="right" w:leader="dot" w:pos="9350"/>
+            </w:tabs>
+            <w:rPr>
+              <w:rFonts w:eastAsiaTheme="minorEastAsia"/>
+              <w:noProof/>
+            </w:rPr>
+          </w:pPr>
+          <w:hyperlink w:anchor="_Toc409441512" w:history="1">
+            <w:r>
+              <w:rPr>
+                <w:rStyle w:val="Hyperlink"/>
+                <w:noProof/>
+              </w:rPr>
+              <w:t>Problems Solved</w:t>
+            </w:r>
+            <w:r>
+              <w:rPr>
+                <w:noProof/>
+                <w:webHidden/>
+              </w:rPr>
+              <w:tab/>
+            </w:r>
+            <w:r>
+              <w:rPr>
+                <w:noProof/>
+                <w:webHidden/>
+              </w:rPr>
+              <w:fldChar w:fldCharType="begin"/>
+            </w:r>
+            <w:r>
+              <w:rPr>
+                <w:noProof/>
+                <w:webHidden/>
+              </w:rPr>
+              <w:instrText xml:space="preserve"> PAGEREF _Toc409441512 \h </w:instrText>
             </w:r>
             <w:r>
               <w:rPr>
@@ -1227,7 +1363,7 @@
               <w:noProof/>
             </w:rPr>
           </w:pPr>
-          <w:hyperlink w:anchor="_Toc409197502" w:history="1">
+          <w:hyperlink w:anchor="_Toc409441513" w:history="1">
             <w:r>
               <w:rPr>
                 <w:rStyle w:val="Hyperlink"/>
@@ -1254,7 +1390,7 @@
                 <w:noProof/>
                 <w:webHidden/>
               </w:rPr>
-              <w:instrText xml:space="preserve"> PAGEREF _Toc409197502 \h </w:instrText>
+              <w:instrText xml:space="preserve"> PAGEREF _Toc409441513 \h </w:instrText>
             </w:r>
             <w:r>
               <w:rPr>
@@ -1274,7 +1410,7 @@
                 <w:noProof/>
                 <w:webHidden/>
               </w:rPr>
-              <w:t>14</w:t>
+              <w:t>15</w:t>
             </w:r>
             <w:r>
               <w:rPr>
@@ -1296,7 +1432,7 @@
               <w:noProof/>
             </w:rPr>
           </w:pPr>
-          <w:hyperlink w:anchor="_Toc409197503" w:history="1">
+          <w:hyperlink w:anchor="_Toc409441514" w:history="1">
             <w:r>
               <w:rPr>
                 <w:rStyle w:val="Hyperlink"/>
@@ -1323,7 +1459,7 @@
                 <w:noProof/>
                 <w:webHidden/>
               </w:rPr>
-              <w:instrText xml:space="preserve"> PAGEREF _Toc409197503 \h </w:instrText>
+              <w:instrText xml:space="preserve"> PAGEREF _Toc409441514 \h </w:instrText>
             </w:r>
             <w:r>
               <w:rPr>
@@ -1343,7 +1479,7 @@
                 <w:noProof/>
                 <w:webHidden/>
               </w:rPr>
-              <w:t>14</w:t>
+              <w:t>15</w:t>
             </w:r>
             <w:r>
               <w:rPr>
@@ -1365,7 +1501,7 @@
               <w:noProof/>
             </w:rPr>
           </w:pPr>
-          <w:hyperlink w:anchor="_Toc409197504" w:history="1">
+          <w:hyperlink w:anchor="_Toc409441515" w:history="1">
             <w:r>
               <w:rPr>
                 <w:rStyle w:val="Hyperlink"/>
@@ -1392,7 +1528,7 @@
                 <w:noProof/>
                 <w:webHidden/>
               </w:rPr>
-              <w:instrText xml:space="preserve"> PAGEREF _Toc409197504 \h </w:instrText>
+              <w:instrText xml:space="preserve"> PAGEREF _Toc409441515 \h </w:instrText>
             </w:r>
             <w:r>
               <w:rPr>
@@ -1412,7 +1548,7 @@
                 <w:noProof/>
                 <w:webHidden/>
               </w:rPr>
-              <w:t>16</w:t>
+              <w:t>17</w:t>
             </w:r>
             <w:r>
               <w:rPr>
@@ -1434,7 +1570,7 @@
               <w:noProof/>
             </w:rPr>
           </w:pPr>
-          <w:hyperlink w:anchor="_Toc409197505" w:history="1">
+          <w:hyperlink w:anchor="_Toc409441516" w:history="1">
             <w:r>
               <w:rPr>
                 <w:rStyle w:val="Hyperlink"/>
@@ -1461,7 +1597,7 @@
                 <w:noProof/>
                 <w:webHidden/>
               </w:rPr>
-              <w:instrText xml:space="preserve"> PAGEREF _Toc409197505 \h </w:instrText>
+              <w:instrText xml:space="preserve"> PAGEREF _Toc409441516 \h </w:instrText>
             </w:r>
             <w:r>
               <w:rPr>
@@ -1481,7 +1617,7 @@
                 <w:noProof/>
                 <w:webHidden/>
               </w:rPr>
-              <w:t>17</w:t>
+              <w:t>18</w:t>
             </w:r>
             <w:r>
               <w:rPr>
@@ -1500,13 +1636,13 @@
               <w:noProof/>
             </w:rPr>
           </w:pPr>
-          <w:hyperlink w:anchor="_Toc409197506" w:history="1">
+          <w:hyperlink w:anchor="_Toc409441517" w:history="1">
             <w:r>
               <w:rPr>
                 <w:rStyle w:val="Hyperlink"/>
                 <w:noProof/>
               </w:rPr>
-              <w:t>Appendix II - Data Access layer</w:t>
+              <w:t>Appendix II - Data Access Layer</w:t>
             </w:r>
             <w:r>
               <w:rPr>
@@ -1527,7 +1663,7 @@
                 <w:noProof/>
                 <w:webHidden/>
               </w:rPr>
-              <w:instrText xml:space="preserve"> PAGEREF _Toc409197506 \h </w:instrText>
+              <w:instrText xml:space="preserve"> PAGEREF _Toc409441517 \h </w:instrText>
             </w:r>
             <w:r>
               <w:rPr>
@@ -1547,7 +1683,7 @@
                 <w:noProof/>
                 <w:webHidden/>
               </w:rPr>
-              <w:t>18</w:t>
+              <w:t>19</w:t>
             </w:r>
             <w:r>
               <w:rPr>
@@ -1569,7 +1705,7 @@
               <w:noProof/>
             </w:rPr>
           </w:pPr>
-          <w:hyperlink w:anchor="_Toc409197507" w:history="1">
+          <w:hyperlink w:anchor="_Toc409441518" w:history="1">
             <w:r>
               <w:rPr>
                 <w:rStyle w:val="Hyperlink"/>
@@ -1596,7 +1732,7 @@
                 <w:noProof/>
                 <w:webHidden/>
               </w:rPr>
-              <w:instrText xml:space="preserve"> PAGEREF _Toc409197507 \h </w:instrText>
+              <w:instrText xml:space="preserve"> PAGEREF _Toc409441518 \h </w:instrText>
             </w:r>
             <w:r>
               <w:rPr>
@@ -1616,7 +1752,7 @@
                 <w:noProof/>
                 <w:webHidden/>
               </w:rPr>
-              <w:t>18</w:t>
+              <w:t>19</w:t>
             </w:r>
             <w:r>
               <w:rPr>
@@ -1643,12 +1779,12 @@
       <w:pPr>
         <w:pStyle w:val="Heading1"/>
       </w:pPr>
-      <w:bookmarkStart w:id="1" w:name="_Toc409197486"/>
+      <w:bookmarkStart w:id="0" w:name="_Toc409441495"/>
       <w:r>
         <w:lastRenderedPageBreak/>
         <w:t>Document Purpose</w:t>
       </w:r>
-      <w:bookmarkEnd w:id="1"/>
+      <w:bookmarkEnd w:id="0"/>
     </w:p>
     <w:p>
       <w:r>
@@ -1720,7 +1856,7 @@
       <w:pPr>
         <w:pStyle w:val="Heading1"/>
       </w:pPr>
-      <w:bookmarkStart w:id="2" w:name="_Toc409197487"/>
+      <w:bookmarkStart w:id="1" w:name="_Toc409441496"/>
       <w:r>
         <w:lastRenderedPageBreak/>
         <w:t xml:space="preserve">Current </w:t>
@@ -1728,17 +1864,17 @@
       <w:r>
         <w:t>Design</w:t>
       </w:r>
+      <w:bookmarkEnd w:id="1"/>
+    </w:p>
+    <w:p>
+      <w:pPr>
+        <w:pStyle w:val="Heading2"/>
+      </w:pPr>
+      <w:bookmarkStart w:id="2" w:name="_Toc409441497"/>
+      <w:r>
+        <w:t>Data Storage</w:t>
+      </w:r>
       <w:bookmarkEnd w:id="2"/>
-    </w:p>
-    <w:p>
-      <w:pPr>
-        <w:pStyle w:val="Heading2"/>
-      </w:pPr>
-      <w:bookmarkStart w:id="3" w:name="_Toc409197488"/>
-      <w:r>
-        <w:t>Data Storage</w:t>
-      </w:r>
-      <w:bookmarkEnd w:id="3"/>
     </w:p>
     <w:p>
       <w:r>
@@ -1842,7 +1978,13 @@
               <w:cnfStyle w:val="000000000000" w:firstRow="0" w:lastRow="0" w:firstColumn="0" w:lastColumn="0" w:oddVBand="0" w:evenVBand="0" w:oddHBand="0" w:evenHBand="0" w:firstRowFirstColumn="0" w:firstRowLastColumn="0" w:lastRowFirstColumn="0" w:lastRowLastColumn="0"/>
             </w:pPr>
             <w:r>
-              <w:t>CDR records that are correctly mapped with positive call duration</w:t>
+              <w:t xml:space="preserve">CDR records that are correctly mapped </w:t>
+            </w:r>
+            <w:r>
+              <w:t xml:space="preserve">and </w:t>
+            </w:r>
+            <w:r>
+              <w:t>with positive call duration</w:t>
             </w:r>
           </w:p>
         </w:tc>
@@ -2159,11 +2301,11 @@
       <w:pPr>
         <w:pStyle w:val="Heading2"/>
       </w:pPr>
-      <w:bookmarkStart w:id="4" w:name="_Toc409197489"/>
+      <w:bookmarkStart w:id="3" w:name="_Toc409441498"/>
       <w:r>
         <w:t>Business Processes</w:t>
       </w:r>
-      <w:bookmarkEnd w:id="4"/>
+      <w:bookmarkEnd w:id="3"/>
     </w:p>
     <w:p>
       <w:r>
@@ -2215,11 +2357,11 @@
       <w:pPr>
         <w:pStyle w:val="Heading3"/>
       </w:pPr>
-      <w:bookmarkStart w:id="5" w:name="_Toc409197490"/>
+      <w:bookmarkStart w:id="4" w:name="_Toc409441499"/>
       <w:r>
         <w:t>CDR Import Process</w:t>
       </w:r>
-      <w:bookmarkEnd w:id="5"/>
+      <w:bookmarkEnd w:id="4"/>
     </w:p>
     <w:tbl>
       <w:tblPr>
@@ -2575,11 +2717,11 @@
       <w:pPr>
         <w:pStyle w:val="Heading3"/>
       </w:pPr>
-      <w:bookmarkStart w:id="6" w:name="_Toc409197491"/>
+      <w:bookmarkStart w:id="5" w:name="_Toc409441500"/>
       <w:r>
         <w:t>Pricing Process</w:t>
       </w:r>
-      <w:bookmarkEnd w:id="6"/>
+      <w:bookmarkEnd w:id="5"/>
     </w:p>
     <w:tbl>
       <w:tblPr>
@@ -2858,11 +3000,11 @@
       <w:pPr>
         <w:pStyle w:val="Heading3"/>
       </w:pPr>
-      <w:bookmarkStart w:id="7" w:name="_Toc409197492"/>
+      <w:bookmarkStart w:id="6" w:name="_Toc409441501"/>
       <w:r>
         <w:t>Repricing Process</w:t>
       </w:r>
-      <w:bookmarkEnd w:id="7"/>
+      <w:bookmarkEnd w:id="6"/>
     </w:p>
     <w:tbl>
       <w:tblPr>
@@ -3316,11 +3458,11 @@
       <w:pPr>
         <w:pStyle w:val="Heading2"/>
       </w:pPr>
-      <w:bookmarkStart w:id="8" w:name="_Toc409197493"/>
+      <w:bookmarkStart w:id="7" w:name="_Toc409441502"/>
       <w:r>
         <w:t>Problems in Current Design</w:t>
       </w:r>
-      <w:bookmarkEnd w:id="8"/>
+      <w:bookmarkEnd w:id="7"/>
     </w:p>
     <w:p>
       <w:r>
@@ -4173,16 +4315,22 @@
       <w:pPr>
         <w:pStyle w:val="Heading1"/>
       </w:pPr>
-      <w:bookmarkStart w:id="9" w:name="_Toc409197494"/>
+      <w:bookmarkStart w:id="8" w:name="_Toc409441503"/>
       <w:r>
         <w:lastRenderedPageBreak/>
         <w:t>Proposed Solution</w:t>
       </w:r>
-      <w:bookmarkEnd w:id="9"/>
-    </w:p>
-    <w:p>
-      <w:r>
-        <w:t xml:space="preserve">The proposed solution is also divided into two parts: </w:t>
+      <w:bookmarkEnd w:id="8"/>
+    </w:p>
+    <w:p>
+      <w:r>
+        <w:t xml:space="preserve">The proposed solution is divided into </w:t>
+      </w:r>
+      <w:r>
+        <w:t>three</w:t>
+      </w:r>
+      <w:r>
+        <w:t xml:space="preserve"> parts: </w:t>
       </w:r>
     </w:p>
     <w:p>
@@ -4228,33 +4376,39 @@
       <w:pPr>
         <w:pStyle w:val="Heading2"/>
       </w:pPr>
-      <w:bookmarkStart w:id="10" w:name="_Toc409197495"/>
+      <w:bookmarkStart w:id="9" w:name="_Toc409441504"/>
       <w:r>
         <w:t xml:space="preserve">Data </w:t>
       </w:r>
       <w:r>
         <w:t>Storage</w:t>
       </w:r>
+      <w:bookmarkEnd w:id="9"/>
+    </w:p>
+    <w:p>
+      <w:r>
+        <w:t>The following sections discusses the changes that are proposed on the database level</w:t>
+      </w:r>
+    </w:p>
+    <w:p>
+      <w:pPr>
+        <w:pStyle w:val="Heading3"/>
+      </w:pPr>
+      <w:bookmarkStart w:id="10" w:name="_Toc409441505"/>
+      <w:r>
+        <w:t>Database Design</w:t>
+      </w:r>
       <w:bookmarkEnd w:id="10"/>
     </w:p>
     <w:p>
       <w:r>
-        <w:t>The following sections discusses the changes that are proposed on the database level</w:t>
-      </w:r>
-    </w:p>
-    <w:p>
-      <w:pPr>
-        <w:pStyle w:val="Heading3"/>
-      </w:pPr>
-      <w:bookmarkStart w:id="11" w:name="_Toc409197496"/>
-      <w:r>
-        <w:t>Database Design</w:t>
-      </w:r>
-      <w:bookmarkEnd w:id="11"/>
-    </w:p>
-    <w:p>
-      <w:r>
-        <w:t>The changes to database design are:</w:t>
+        <w:t xml:space="preserve">The changes to database design </w:t>
+      </w:r>
+      <w:r>
+        <w:t>would be</w:t>
+      </w:r>
+      <w:r>
+        <w:t>:</w:t>
       </w:r>
     </w:p>
     <w:p>
@@ -4398,11 +4552,11 @@
       <w:pPr>
         <w:pStyle w:val="Heading3"/>
       </w:pPr>
-      <w:bookmarkStart w:id="12" w:name="_Toc409197497"/>
+      <w:bookmarkStart w:id="11" w:name="_Toc409441506"/>
       <w:r>
         <w:t>Data Partitioning</w:t>
       </w:r>
-      <w:bookmarkEnd w:id="12"/>
+      <w:bookmarkEnd w:id="11"/>
     </w:p>
     <w:p>
       <w:r>
@@ -4848,34 +5002,52 @@
       <w:pPr>
         <w:pStyle w:val="Heading2"/>
       </w:pPr>
-      <w:bookmarkStart w:id="13" w:name="_Toc409197498"/>
+      <w:bookmarkStart w:id="12" w:name="_Toc409441507"/>
       <w:r>
         <w:t>Business Processes</w:t>
       </w:r>
+      <w:bookmarkEnd w:id="12"/>
+    </w:p>
+    <w:p>
+      <w:r>
+        <w:t xml:space="preserve">We would follow a new approach </w:t>
+      </w:r>
+      <w:r>
+        <w:t>in</w:t>
+      </w:r>
+      <w:r>
+        <w:t xml:space="preserve"> reengineer</w:t>
+      </w:r>
+      <w:r>
+        <w:t>ing</w:t>
+      </w:r>
+      <w:r>
+        <w:t xml:space="preserve"> the business processes. If not yet checked, please check the Appendix I and Appendix II to have an idea about this proposed approach</w:t>
+      </w:r>
+    </w:p>
+    <w:p>
+      <w:r>
+        <w:t>The following sections discusses the</w:t>
+      </w:r>
+      <w:r>
+        <w:t xml:space="preserve"> new</w:t>
+      </w:r>
+      <w:r>
+        <w:t xml:space="preserve"> processes and their main characteristics:</w:t>
+      </w:r>
+    </w:p>
+    <w:p>
+      <w:pPr>
+        <w:pStyle w:val="Heading3"/>
+      </w:pPr>
+      <w:bookmarkStart w:id="13" w:name="_Toc409441508"/>
+      <w:r>
+        <w:t>CDR Import and Pricing Process</w:t>
+      </w:r>
+      <w:r>
+        <w:t>es</w:t>
+      </w:r>
       <w:bookmarkEnd w:id="13"/>
-    </w:p>
-    <w:p>
-      <w:r>
-        <w:t>We would follow a new approach to reengineer the business processes. If not yet checked, please check the Appendix I and Appendix II to have an idea about this proposed approach</w:t>
-      </w:r>
-    </w:p>
-    <w:p>
-      <w:r>
-        <w:t>The following sections discusses the processes and their main characteristics:</w:t>
-      </w:r>
-    </w:p>
-    <w:p>
-      <w:pPr>
-        <w:pStyle w:val="Heading3"/>
-      </w:pPr>
-      <w:bookmarkStart w:id="14" w:name="_Toc409197499"/>
-      <w:r>
-        <w:t>CDR Import and Pricing Process</w:t>
-      </w:r>
-      <w:r>
-        <w:t>es</w:t>
-      </w:r>
-      <w:bookmarkEnd w:id="14"/>
     </w:p>
     <w:p>
       <w:r>
@@ -4903,7 +5075,13 @@
         </w:numPr>
       </w:pPr>
       <w:r>
-        <w:t>Billing Process</w:t>
+        <w:t>Billing</w:t>
+      </w:r>
+      <w:r>
+        <w:t xml:space="preserve"> CDRs Generation</w:t>
+      </w:r>
+      <w:r>
+        <w:t xml:space="preserve"> Process</w:t>
       </w:r>
     </w:p>
     <w:p>
@@ -5141,7 +5319,7 @@
               <w:cnfStyle w:val="000000000000" w:firstRow="0" w:lastRow="0" w:firstColumn="0" w:lastColumn="0" w:oddVBand="0" w:evenVBand="0" w:oddHBand="0" w:evenHBand="0" w:firstRowFirstColumn="0" w:firstRowLastColumn="0" w:lastRowFirstColumn="0" w:lastRowLastColumn="0"/>
             </w:pPr>
             <w:r>
-              <w:t>None</w:t>
+              <w:t>One instance per switch</w:t>
             </w:r>
           </w:p>
         </w:tc>
@@ -5170,7 +5348,13 @@
               <w:cnfStyle w:val="000000100000" w:firstRow="0" w:lastRow="0" w:firstColumn="0" w:lastColumn="0" w:oddVBand="0" w:evenVBand="0" w:oddHBand="1" w:evenHBand="0" w:firstRowFirstColumn="0" w:firstRowLastColumn="0" w:lastRowFirstColumn="0" w:lastRowLastColumn="0"/>
             </w:pPr>
             <w:r>
-              <w:t>It fetches the new CDR records from that switch which has the input Switch ID. It then update TOne database with new CDRs</w:t>
+              <w:t>It fetches the new CDR records from that switch which has the input Switch ID. It then update</w:t>
+            </w:r>
+            <w:r>
+              <w:t>s the CDR Memory Queue and</w:t>
+            </w:r>
+            <w:r>
+              <w:t xml:space="preserve"> TOne database with new CDRs</w:t>
             </w:r>
           </w:p>
         </w:tc>
@@ -5251,7 +5435,13 @@
               <w:cnfStyle w:val="000000100000" w:firstRow="0" w:lastRow="0" w:firstColumn="0" w:lastColumn="0" w:oddVBand="0" w:evenVBand="0" w:oddHBand="1" w:evenHBand="0" w:firstRowFirstColumn="0" w:firstRowLastColumn="0" w:lastRowFirstColumn="0" w:lastRowLastColumn="0"/>
             </w:pPr>
             <w:r>
-              <w:t>Store CDRs in CDR table</w:t>
+              <w:t xml:space="preserve">Store CDRs in </w:t>
+            </w:r>
+            <w:r>
+              <w:t xml:space="preserve">the </w:t>
+            </w:r>
+            <w:r>
+              <w:t>CDR table</w:t>
             </w:r>
           </w:p>
           <w:p>
@@ -5366,6 +5556,14 @@
             <w:pPr>
               <w:cnfStyle w:val="000000000000" w:firstRow="0" w:lastRow="0" w:firstColumn="0" w:lastColumn="0" w:oddVBand="0" w:evenVBand="0" w:oddHBand="0" w:evenHBand="0" w:firstRowFirstColumn="0" w:firstRowLastColumn="0" w:lastRowFirstColumn="0" w:lastRowLastColumn="0"/>
             </w:pPr>
+            <w:proofErr w:type="spellStart"/>
+            <w:r>
+              <w:t>SwitchID</w:t>
+            </w:r>
+            <w:proofErr w:type="spellEnd"/>
+            <w:r>
+              <w:t xml:space="preserve"> , </w:t>
+            </w:r>
             <w:r>
               <w:t>CDR Memory Queue</w:t>
             </w:r>
@@ -5428,7 +5626,7 @@
               <w:cnfStyle w:val="000000000000" w:firstRow="0" w:lastRow="0" w:firstColumn="0" w:lastColumn="0" w:oddVBand="0" w:evenVBand="0" w:oddHBand="0" w:evenHBand="0" w:firstRowFirstColumn="0" w:firstRowLastColumn="0" w:lastRowFirstColumn="0" w:lastRowLastColumn="0"/>
             </w:pPr>
             <w:r>
-              <w:t>None</w:t>
+              <w:t>One instance per switch</w:t>
             </w:r>
           </w:p>
         </w:tc>
@@ -5655,6 +5853,14 @@
             <w:pPr>
               <w:cnfStyle w:val="000000000000" w:firstRow="0" w:lastRow="0" w:firstColumn="0" w:lastColumn="0" w:oddVBand="0" w:evenVBand="0" w:oddHBand="0" w:evenHBand="0" w:firstRowFirstColumn="0" w:firstRowLastColumn="0" w:lastRowFirstColumn="0" w:lastRowLastColumn="0"/>
             </w:pPr>
+            <w:proofErr w:type="spellStart"/>
+            <w:r>
+              <w:t>SwitchID</w:t>
+            </w:r>
+            <w:proofErr w:type="spellEnd"/>
+            <w:r>
+              <w:t xml:space="preserve">, </w:t>
+            </w:r>
             <w:r>
               <w:t>Statistic CDR Memory Queue</w:t>
             </w:r>
@@ -5711,7 +5917,7 @@
               <w:cnfStyle w:val="000000000000" w:firstRow="0" w:lastRow="0" w:firstColumn="0" w:lastColumn="0" w:oddVBand="0" w:evenVBand="0" w:oddHBand="0" w:evenHBand="0" w:firstRowFirstColumn="0" w:firstRowLastColumn="0" w:lastRowFirstColumn="0" w:lastRowLastColumn="0"/>
             </w:pPr>
             <w:r>
-              <w:t>1 instance</w:t>
+              <w:t>One instance per switch</w:t>
             </w:r>
           </w:p>
         </w:tc>
@@ -5983,6 +6189,16 @@
             <w:pPr>
               <w:cnfStyle w:val="000000000000" w:firstRow="0" w:lastRow="0" w:firstColumn="0" w:lastColumn="0" w:oddVBand="0" w:evenVBand="0" w:oddHBand="0" w:evenHBand="0" w:firstRowFirstColumn="0" w:firstRowLastColumn="0" w:lastRowFirstColumn="0" w:lastRowLastColumn="0"/>
             </w:pPr>
+            <w:proofErr w:type="spellStart"/>
+            <w:r>
+              <w:t>SwitchID</w:t>
+            </w:r>
+            <w:proofErr w:type="spellEnd"/>
+            <w:r>
+              <w:t xml:space="preserve">, </w:t>
+            </w:r>
+            <w:bookmarkStart w:id="14" w:name="_GoBack"/>
+            <w:bookmarkEnd w:id="14"/>
             <w:r>
               <w:t>Pricing</w:t>
             </w:r>
@@ -6003,6 +6219,7 @@
           </w:tcPr>
           <w:p>
             <w:r>
+              <w:lastRenderedPageBreak/>
               <w:t>Output</w:t>
             </w:r>
           </w:p>
@@ -6029,7 +6246,6 @@
           </w:tcPr>
           <w:p>
             <w:r>
-              <w:lastRenderedPageBreak/>
               <w:t>Parallel Restriction</w:t>
             </w:r>
           </w:p>
@@ -6043,7 +6259,7 @@
               <w:cnfStyle w:val="000000000000" w:firstRow="0" w:lastRow="0" w:firstColumn="0" w:lastColumn="0" w:oddVBand="0" w:evenVBand="0" w:oddHBand="0" w:evenHBand="0" w:firstRowFirstColumn="0" w:firstRowLastColumn="0" w:lastRowFirstColumn="0" w:lastRowLastColumn="0"/>
             </w:pPr>
             <w:r>
-              <w:t>None</w:t>
+              <w:t>One instance per switch</w:t>
             </w:r>
           </w:p>
         </w:tc>
@@ -6244,7 +6460,7 @@
       <w:pPr>
         <w:pStyle w:val="Heading3"/>
       </w:pPr>
-      <w:bookmarkStart w:id="15" w:name="_Toc409197500"/>
+      <w:bookmarkStart w:id="15" w:name="_Toc409441509"/>
       <w:r>
         <w:t>Repricing Process</w:t>
       </w:r>
@@ -6416,10 +6632,7 @@
               <w:cnfStyle w:val="000000100000" w:firstRow="0" w:lastRow="0" w:firstColumn="0" w:lastColumn="0" w:oddVBand="0" w:evenVBand="0" w:oddHBand="1" w:evenHBand="0" w:firstRowFirstColumn="0" w:firstRowLastColumn="0" w:lastRowFirstColumn="0" w:lastRowLastColumn="0"/>
             </w:pPr>
             <w:r>
-              <w:t xml:space="preserve">it </w:t>
-            </w:r>
-            <w:r>
-              <w:t>regenerate</w:t>
+              <w:t>it regenerate</w:t>
             </w:r>
             <w:r>
               <w:t>s</w:t>
@@ -6584,10 +6797,7 @@
             </w:r>
             <w:proofErr w:type="spellEnd"/>
             <w:r>
-              <w:t xml:space="preserve">: </w:t>
-            </w:r>
-            <w:r>
-              <w:t>delete and insert</w:t>
+              <w:t>: delete and insert</w:t>
             </w:r>
           </w:p>
         </w:tc>
@@ -6749,6 +6959,7 @@
               <w:cnfStyle w:val="000000100000" w:firstRow="0" w:lastRow="0" w:firstColumn="0" w:lastColumn="0" w:oddVBand="0" w:evenVBand="0" w:oddHBand="1" w:evenHBand="0" w:firstRowFirstColumn="0" w:firstRowLastColumn="0" w:lastRowFirstColumn="0" w:lastRowLastColumn="0"/>
             </w:pPr>
             <w:r>
+              <w:lastRenderedPageBreak/>
               <w:t>It updates Billing statistics in the database</w:t>
             </w:r>
           </w:p>
@@ -6760,7 +6971,7 @@
       <w:pPr>
         <w:pStyle w:val="Heading2"/>
       </w:pPr>
-      <w:bookmarkStart w:id="16" w:name="_Toc409197501"/>
+      <w:bookmarkStart w:id="16" w:name="_Toc409441510"/>
       <w:r>
         <w:t>Loading Big Configuration Data</w:t>
       </w:r>
@@ -6905,9 +7116,636 @@
     </w:p>
     <w:p>
       <w:pPr>
+        <w:pStyle w:val="Heading2"/>
+      </w:pPr>
+      <w:bookmarkStart w:id="17" w:name="_Toc409441511"/>
+      <w:r>
+        <w:t>Impact of Proposed Solution</w:t>
+      </w:r>
+      <w:bookmarkEnd w:id="17"/>
+    </w:p>
+    <w:p>
+      <w:r>
+        <w:t>The followings would be affected by the proposed solution:</w:t>
+      </w:r>
+    </w:p>
+    <w:p>
+      <w:pPr>
+        <w:pStyle w:val="ListParagraph"/>
+        <w:numPr>
+          <w:ilvl w:val="0"/>
+          <w:numId w:val="35"/>
+        </w:numPr>
+      </w:pPr>
+      <w:r>
+        <w:t>Web pages</w:t>
+      </w:r>
+    </w:p>
+    <w:p>
+      <w:pPr>
+        <w:pStyle w:val="ListParagraph"/>
+        <w:numPr>
+          <w:ilvl w:val="0"/>
+          <w:numId w:val="35"/>
+        </w:numPr>
+      </w:pPr>
+      <w:r>
+        <w:t>Reports</w:t>
+      </w:r>
+    </w:p>
+    <w:p>
+      <w:pPr>
+        <w:pStyle w:val="ListParagraph"/>
+        <w:numPr>
+          <w:ilvl w:val="0"/>
+          <w:numId w:val="35"/>
+        </w:numPr>
+      </w:pPr>
+      <w:r>
+        <w:t>Stored procedures (e.g. update billing statistics)</w:t>
+      </w:r>
+    </w:p>
+    <w:p>
+      <w:pPr>
+        <w:rPr>
+          <w:color w:val="FF0000"/>
+        </w:rPr>
+      </w:pPr>
+      <w:r>
+        <w:rPr>
+          <w:color w:val="FF0000"/>
+        </w:rPr>
+        <w:t>This section is not yet ready</w:t>
+      </w:r>
+    </w:p>
+    <w:p>
+      <w:pPr>
+        <w:pStyle w:val="Heading2"/>
+      </w:pPr>
+      <w:bookmarkStart w:id="18" w:name="_Toc409441512"/>
+      <w:r>
+        <w:t>Problems Solved</w:t>
+      </w:r>
+      <w:bookmarkEnd w:id="18"/>
+    </w:p>
+    <w:p>
+      <w:r>
+        <w:t>The following table shows the problems that would be solved by the proposed solution:</w:t>
+      </w:r>
+    </w:p>
+    <w:tbl>
+      <w:tblPr>
+        <w:tblStyle w:val="ListTable4-Accent1"/>
+        <w:tblW w:w="0" w:type="auto"/>
+        <w:tblLook w:val="04A0" w:firstRow="1" w:lastRow="0" w:firstColumn="1" w:lastColumn="0" w:noHBand="0" w:noVBand="1"/>
+      </w:tblPr>
+      <w:tblGrid>
+        <w:gridCol w:w="1356"/>
+        <w:gridCol w:w="1034"/>
+        <w:gridCol w:w="7186"/>
+      </w:tblGrid>
+      <w:tr>
+        <w:trPr>
+          <w:cnfStyle w:val="100000000000" w:firstRow="1" w:lastRow="0" w:firstColumn="0" w:lastColumn="0" w:oddVBand="0" w:evenVBand="0" w:oddHBand="0" w:evenHBand="0" w:firstRowFirstColumn="0" w:firstRowLastColumn="0" w:lastRowFirstColumn="0" w:lastRowLastColumn="0"/>
+        </w:trPr>
+        <w:tc>
+          <w:tcPr>
+            <w:cnfStyle w:val="001000000000" w:firstRow="0" w:lastRow="0" w:firstColumn="1" w:lastColumn="0" w:oddVBand="0" w:evenVBand="0" w:oddHBand="0" w:evenHBand="0" w:firstRowFirstColumn="0" w:firstRowLastColumn="0" w:lastRowFirstColumn="0" w:lastRowLastColumn="0"/>
+            <w:tcW w:w="1188" w:type="dxa"/>
+          </w:tcPr>
+          <w:p>
+            <w:r>
+              <w:t>Problem</w:t>
+            </w:r>
+          </w:p>
+        </w:tc>
+        <w:tc>
+          <w:tcPr>
+            <w:tcW w:w="1034" w:type="dxa"/>
+          </w:tcPr>
+          <w:p>
+            <w:pPr>
+              <w:cnfStyle w:val="100000000000" w:firstRow="1" w:lastRow="0" w:firstColumn="0" w:lastColumn="0" w:oddVBand="0" w:evenVBand="0" w:oddHBand="0" w:evenHBand="0" w:firstRowFirstColumn="0" w:firstRowLastColumn="0" w:lastRowFirstColumn="0" w:lastRowLastColumn="0"/>
+            </w:pPr>
+            <w:r>
+              <w:t>Category</w:t>
+            </w:r>
+          </w:p>
+        </w:tc>
+        <w:tc>
+          <w:tcPr>
+            <w:tcW w:w="7354" w:type="dxa"/>
+          </w:tcPr>
+          <w:p>
+            <w:pPr>
+              <w:cnfStyle w:val="100000000000" w:firstRow="1" w:lastRow="0" w:firstColumn="0" w:lastColumn="0" w:oddVBand="0" w:evenVBand="0" w:oddHBand="0" w:evenHBand="0" w:firstRowFirstColumn="0" w:firstRowLastColumn="0" w:lastRowFirstColumn="0" w:lastRowLastColumn="0"/>
+            </w:pPr>
+            <w:r>
+              <w:t>Solved By</w:t>
+            </w:r>
+          </w:p>
+        </w:tc>
+      </w:tr>
+      <w:tr>
+        <w:trPr>
+          <w:cnfStyle w:val="000000100000" w:firstRow="0" w:lastRow="0" w:firstColumn="0" w:lastColumn="0" w:oddVBand="0" w:evenVBand="0" w:oddHBand="1" w:evenHBand="0" w:firstRowFirstColumn="0" w:firstRowLastColumn="0" w:lastRowFirstColumn="0" w:lastRowLastColumn="0"/>
+        </w:trPr>
+        <w:tc>
+          <w:tcPr>
+            <w:cnfStyle w:val="001000000000" w:firstRow="0" w:lastRow="0" w:firstColumn="1" w:lastColumn="0" w:oddVBand="0" w:evenVBand="0" w:oddHBand="0" w:evenHBand="0" w:firstRowFirstColumn="0" w:firstRowLastColumn="0" w:lastRowFirstColumn="0" w:lastRowLastColumn="0"/>
+            <w:tcW w:w="1188" w:type="dxa"/>
+          </w:tcPr>
+          <w:p>
+            <w:r>
+              <w:t>Database Backup</w:t>
+            </w:r>
+          </w:p>
+        </w:tc>
+        <w:tc>
+          <w:tcPr>
+            <w:tcW w:w="1034" w:type="dxa"/>
+          </w:tcPr>
+          <w:p>
+            <w:pPr>
+              <w:cnfStyle w:val="000000100000" w:firstRow="0" w:lastRow="0" w:firstColumn="0" w:lastColumn="0" w:oddVBand="0" w:evenVBand="0" w:oddHBand="1" w:evenHBand="0" w:firstRowFirstColumn="0" w:firstRowLastColumn="0" w:lastRowFirstColumn="0" w:lastRowLastColumn="0"/>
+            </w:pPr>
+            <w:r>
+              <w:t>Data Storage</w:t>
+            </w:r>
+          </w:p>
+        </w:tc>
+        <w:tc>
+          <w:tcPr>
+            <w:tcW w:w="7354" w:type="dxa"/>
+          </w:tcPr>
+          <w:p>
+            <w:pPr>
+              <w:cnfStyle w:val="000000100000" w:firstRow="0" w:lastRow="0" w:firstColumn="0" w:lastColumn="0" w:oddVBand="0" w:evenVBand="0" w:oddHBand="1" w:evenHBand="0" w:firstRowFirstColumn="0" w:firstRowLastColumn="0" w:lastRowFirstColumn="0" w:lastRowLastColumn="0"/>
+            </w:pPr>
+            <w:r>
+              <w:t>Database partitioning into multiple databases</w:t>
+            </w:r>
+          </w:p>
+        </w:tc>
+      </w:tr>
+      <w:tr>
+        <w:tc>
+          <w:tcPr>
+            <w:cnfStyle w:val="001000000000" w:firstRow="0" w:lastRow="0" w:firstColumn="1" w:lastColumn="0" w:oddVBand="0" w:evenVBand="0" w:oddHBand="0" w:evenHBand="0" w:firstRowFirstColumn="0" w:firstRowLastColumn="0" w:lastRowFirstColumn="0" w:lastRowLastColumn="0"/>
+            <w:tcW w:w="1188" w:type="dxa"/>
+          </w:tcPr>
+          <w:p>
+            <w:r>
+              <w:t>Database Archiving</w:t>
+            </w:r>
+          </w:p>
+        </w:tc>
+        <w:tc>
+          <w:tcPr>
+            <w:tcW w:w="1034" w:type="dxa"/>
+          </w:tcPr>
+          <w:p>
+            <w:pPr>
+              <w:cnfStyle w:val="000000000000" w:firstRow="0" w:lastRow="0" w:firstColumn="0" w:lastColumn="0" w:oddVBand="0" w:evenVBand="0" w:oddHBand="0" w:evenHBand="0" w:firstRowFirstColumn="0" w:firstRowLastColumn="0" w:lastRowFirstColumn="0" w:lastRowLastColumn="0"/>
+            </w:pPr>
+            <w:r>
+              <w:t>Data Storage</w:t>
+            </w:r>
+          </w:p>
+        </w:tc>
+        <w:tc>
+          <w:tcPr>
+            <w:tcW w:w="7354" w:type="dxa"/>
+          </w:tcPr>
+          <w:p>
+            <w:pPr>
+              <w:cnfStyle w:val="000000000000" w:firstRow="0" w:lastRow="0" w:firstColumn="0" w:lastColumn="0" w:oddVBand="0" w:evenVBand="0" w:oddHBand="0" w:evenHBand="0" w:firstRowFirstColumn="0" w:firstRowLastColumn="0" w:lastRowFirstColumn="0" w:lastRowLastColumn="0"/>
+            </w:pPr>
+            <w:r>
+              <w:t>Database partitioning into multiple databases</w:t>
+            </w:r>
+          </w:p>
+        </w:tc>
+      </w:tr>
+      <w:tr>
+        <w:trPr>
+          <w:cnfStyle w:val="000000100000" w:firstRow="0" w:lastRow="0" w:firstColumn="0" w:lastColumn="0" w:oddVBand="0" w:evenVBand="0" w:oddHBand="1" w:evenHBand="0" w:firstRowFirstColumn="0" w:firstRowLastColumn="0" w:lastRowFirstColumn="0" w:lastRowLastColumn="0"/>
+        </w:trPr>
+        <w:tc>
+          <w:tcPr>
+            <w:cnfStyle w:val="001000000000" w:firstRow="0" w:lastRow="0" w:firstColumn="1" w:lastColumn="0" w:oddVBand="0" w:evenVBand="0" w:oddHBand="0" w:evenHBand="0" w:firstRowFirstColumn="0" w:firstRowLastColumn="0" w:lastRowFirstColumn="0" w:lastRowLastColumn="0"/>
+            <w:tcW w:w="1188" w:type="dxa"/>
+          </w:tcPr>
+          <w:p>
+            <w:r>
+              <w:t>Deleting Data</w:t>
+            </w:r>
+          </w:p>
+        </w:tc>
+        <w:tc>
+          <w:tcPr>
+            <w:tcW w:w="1034" w:type="dxa"/>
+          </w:tcPr>
+          <w:p>
+            <w:pPr>
+              <w:cnfStyle w:val="000000100000" w:firstRow="0" w:lastRow="0" w:firstColumn="0" w:lastColumn="0" w:oddVBand="0" w:evenVBand="0" w:oddHBand="1" w:evenHBand="0" w:firstRowFirstColumn="0" w:firstRowLastColumn="0" w:lastRowFirstColumn="0" w:lastRowLastColumn="0"/>
+            </w:pPr>
+            <w:r>
+              <w:t>Data Storage</w:t>
+            </w:r>
+          </w:p>
+        </w:tc>
+        <w:tc>
+          <w:tcPr>
+            <w:tcW w:w="7354" w:type="dxa"/>
+          </w:tcPr>
+          <w:p>
+            <w:pPr>
+              <w:cnfStyle w:val="000000100000" w:firstRow="0" w:lastRow="0" w:firstColumn="0" w:lastColumn="0" w:oddVBand="0" w:evenVBand="0" w:oddHBand="1" w:evenHBand="0" w:firstRowFirstColumn="0" w:firstRowLastColumn="0" w:lastRowFirstColumn="0" w:lastRowLastColumn="0"/>
+              <w:rPr>
+                <w:bCs/>
+              </w:rPr>
+            </w:pPr>
+            <w:r>
+              <w:t>Daily Tables. The entire table would be replaced in case of Repricing</w:t>
+            </w:r>
+          </w:p>
+        </w:tc>
+      </w:tr>
+      <w:tr>
+        <w:tc>
+          <w:tcPr>
+            <w:cnfStyle w:val="001000000000" w:firstRow="0" w:lastRow="0" w:firstColumn="1" w:lastColumn="0" w:oddVBand="0" w:evenVBand="0" w:oddHBand="0" w:evenHBand="0" w:firstRowFirstColumn="0" w:firstRowLastColumn="0" w:lastRowFirstColumn="0" w:lastRowLastColumn="0"/>
+            <w:tcW w:w="1188" w:type="dxa"/>
+          </w:tcPr>
+          <w:p>
+            <w:r>
+              <w:t>Inserting Data</w:t>
+            </w:r>
+          </w:p>
+        </w:tc>
+        <w:tc>
+          <w:tcPr>
+            <w:tcW w:w="1034" w:type="dxa"/>
+          </w:tcPr>
+          <w:p>
+            <w:pPr>
+              <w:cnfStyle w:val="000000000000" w:firstRow="0" w:lastRow="0" w:firstColumn="0" w:lastColumn="0" w:oddVBand="0" w:evenVBand="0" w:oddHBand="0" w:evenHBand="0" w:firstRowFirstColumn="0" w:firstRowLastColumn="0" w:lastRowFirstColumn="0" w:lastRowLastColumn="0"/>
+            </w:pPr>
+            <w:r>
+              <w:t>Data Storage</w:t>
+            </w:r>
+          </w:p>
+        </w:tc>
+        <w:tc>
+          <w:tcPr>
+            <w:tcW w:w="7354" w:type="dxa"/>
+          </w:tcPr>
+          <w:p>
+            <w:pPr>
+              <w:cnfStyle w:val="000000000000" w:firstRow="0" w:lastRow="0" w:firstColumn="0" w:lastColumn="0" w:oddVBand="0" w:evenVBand="0" w:oddHBand="0" w:evenHBand="0" w:firstRowFirstColumn="0" w:firstRowLastColumn="0" w:lastRowFirstColumn="0" w:lastRowLastColumn="0"/>
+            </w:pPr>
+            <w:r>
+              <w:t>Daily Tables</w:t>
+            </w:r>
+          </w:p>
+        </w:tc>
+      </w:tr>
+      <w:tr>
+        <w:trPr>
+          <w:cnfStyle w:val="000000100000" w:firstRow="0" w:lastRow="0" w:firstColumn="0" w:lastColumn="0" w:oddVBand="0" w:evenVBand="0" w:oddHBand="1" w:evenHBand="0" w:firstRowFirstColumn="0" w:firstRowLastColumn="0" w:lastRowFirstColumn="0" w:lastRowLastColumn="0"/>
+        </w:trPr>
+        <w:tc>
+          <w:tcPr>
+            <w:cnfStyle w:val="001000000000" w:firstRow="0" w:lastRow="0" w:firstColumn="1" w:lastColumn="0" w:oddVBand="0" w:evenVBand="0" w:oddHBand="0" w:evenHBand="0" w:firstRowFirstColumn="0" w:firstRowLastColumn="0" w:lastRowFirstColumn="0" w:lastRowLastColumn="0"/>
+            <w:tcW w:w="1188" w:type="dxa"/>
+          </w:tcPr>
+          <w:p>
+            <w:r>
+              <w:t>Database Design</w:t>
+            </w:r>
+          </w:p>
+        </w:tc>
+        <w:tc>
+          <w:tcPr>
+            <w:tcW w:w="1034" w:type="dxa"/>
+          </w:tcPr>
+          <w:p>
+            <w:pPr>
+              <w:cnfStyle w:val="000000100000" w:firstRow="0" w:lastRow="0" w:firstColumn="0" w:lastColumn="0" w:oddVBand="0" w:evenVBand="0" w:oddHBand="1" w:evenHBand="0" w:firstRowFirstColumn="0" w:firstRowLastColumn="0" w:lastRowFirstColumn="0" w:lastRowLastColumn="0"/>
+            </w:pPr>
+            <w:r>
+              <w:t>Data Storage</w:t>
+            </w:r>
+          </w:p>
+        </w:tc>
+        <w:tc>
+          <w:tcPr>
+            <w:tcW w:w="7354" w:type="dxa"/>
+          </w:tcPr>
+          <w:p>
+            <w:pPr>
+              <w:cnfStyle w:val="000000100000" w:firstRow="0" w:lastRow="0" w:firstColumn="0" w:lastColumn="0" w:oddVBand="0" w:evenVBand="0" w:oddHBand="1" w:evenHBand="0" w:firstRowFirstColumn="0" w:firstRowLastColumn="0" w:lastRowFirstColumn="0" w:lastRowLastColumn="0"/>
+            </w:pPr>
+            <w:r>
+              <w:t>F</w:t>
+            </w:r>
+            <w:r>
+              <w:t>ixed by new Database design</w:t>
+            </w:r>
+          </w:p>
+        </w:tc>
+      </w:tr>
+      <w:tr>
+        <w:tc>
+          <w:tcPr>
+            <w:cnfStyle w:val="001000000000" w:firstRow="0" w:lastRow="0" w:firstColumn="1" w:lastColumn="0" w:oddVBand="0" w:evenVBand="0" w:oddHBand="0" w:evenHBand="0" w:firstRowFirstColumn="0" w:firstRowLastColumn="0" w:lastRowFirstColumn="0" w:lastRowLastColumn="0"/>
+            <w:tcW w:w="1188" w:type="dxa"/>
+          </w:tcPr>
+          <w:p>
+            <w:r>
+              <w:lastRenderedPageBreak/>
+              <w:t>Slow Queries</w:t>
+            </w:r>
+          </w:p>
+        </w:tc>
+        <w:tc>
+          <w:tcPr>
+            <w:tcW w:w="1034" w:type="dxa"/>
+          </w:tcPr>
+          <w:p>
+            <w:pPr>
+              <w:cnfStyle w:val="000000000000" w:firstRow="0" w:lastRow="0" w:firstColumn="0" w:lastColumn="0" w:oddVBand="0" w:evenVBand="0" w:oddHBand="0" w:evenHBand="0" w:firstRowFirstColumn="0" w:firstRowLastColumn="0" w:lastRowFirstColumn="0" w:lastRowLastColumn="0"/>
+            </w:pPr>
+            <w:r>
+              <w:t>Data Storage</w:t>
+            </w:r>
+          </w:p>
+        </w:tc>
+        <w:tc>
+          <w:tcPr>
+            <w:tcW w:w="7354" w:type="dxa"/>
+          </w:tcPr>
+          <w:p>
+            <w:pPr>
+              <w:cnfStyle w:val="000000000000" w:firstRow="0" w:lastRow="0" w:firstColumn="0" w:lastColumn="0" w:oddVBand="0" w:evenVBand="0" w:oddHBand="0" w:evenHBand="0" w:firstRowFirstColumn="0" w:firstRowLastColumn="0" w:lastRowFirstColumn="0" w:lastRowLastColumn="0"/>
+            </w:pPr>
+            <w:r>
+              <w:t>Fixed by Database partitioning, Daily Tables, and new Database design</w:t>
+            </w:r>
+          </w:p>
+        </w:tc>
+      </w:tr>
+      <w:tr>
+        <w:trPr>
+          <w:cnfStyle w:val="000000100000" w:firstRow="0" w:lastRow="0" w:firstColumn="0" w:lastColumn="0" w:oddVBand="0" w:evenVBand="0" w:oddHBand="1" w:evenHBand="0" w:firstRowFirstColumn="0" w:firstRowLastColumn="0" w:lastRowFirstColumn="0" w:lastRowLastColumn="0"/>
+        </w:trPr>
+        <w:tc>
+          <w:tcPr>
+            <w:cnfStyle w:val="001000000000" w:firstRow="0" w:lastRow="0" w:firstColumn="1" w:lastColumn="0" w:oddVBand="0" w:evenVBand="0" w:oddHBand="0" w:evenHBand="0" w:firstRowFirstColumn="0" w:firstRowLastColumn="0" w:lastRowFirstColumn="0" w:lastRowLastColumn="0"/>
+            <w:tcW w:w="1188" w:type="dxa"/>
+          </w:tcPr>
+          <w:p>
+            <w:r>
+              <w:t>Table with Huge Data</w:t>
+            </w:r>
+          </w:p>
+        </w:tc>
+        <w:tc>
+          <w:tcPr>
+            <w:tcW w:w="1034" w:type="dxa"/>
+          </w:tcPr>
+          <w:p>
+            <w:pPr>
+              <w:cnfStyle w:val="000000100000" w:firstRow="0" w:lastRow="0" w:firstColumn="0" w:lastColumn="0" w:oddVBand="0" w:evenVBand="0" w:oddHBand="1" w:evenHBand="0" w:firstRowFirstColumn="0" w:firstRowLastColumn="0" w:lastRowFirstColumn="0" w:lastRowLastColumn="0"/>
+            </w:pPr>
+            <w:r>
+              <w:t>Data Storage</w:t>
+            </w:r>
+          </w:p>
+        </w:tc>
+        <w:tc>
+          <w:tcPr>
+            <w:tcW w:w="7354" w:type="dxa"/>
+          </w:tcPr>
+          <w:p>
+            <w:pPr>
+              <w:cnfStyle w:val="000000100000" w:firstRow="0" w:lastRow="0" w:firstColumn="0" w:lastColumn="0" w:oddVBand="0" w:evenVBand="0" w:oddHBand="1" w:evenHBand="0" w:firstRowFirstColumn="0" w:firstRowLastColumn="0" w:lastRowFirstColumn="0" w:lastRowLastColumn="0"/>
+            </w:pPr>
+            <w:r>
+              <w:t>Fixed by Database partitioning and Daily Tables</w:t>
+            </w:r>
+          </w:p>
+        </w:tc>
+      </w:tr>
+      <w:tr>
+        <w:tc>
+          <w:tcPr>
+            <w:cnfStyle w:val="001000000000" w:firstRow="0" w:lastRow="0" w:firstColumn="1" w:lastColumn="0" w:oddVBand="0" w:evenVBand="0" w:oddHBand="0" w:evenHBand="0" w:firstRowFirstColumn="0" w:firstRowLastColumn="0" w:lastRowFirstColumn="0" w:lastRowLastColumn="0"/>
+            <w:tcW w:w="1188" w:type="dxa"/>
+          </w:tcPr>
+          <w:p>
+            <w:r>
+              <w:t>Hard to Maintain Processes</w:t>
+            </w:r>
+          </w:p>
+        </w:tc>
+        <w:tc>
+          <w:tcPr>
+            <w:tcW w:w="1034" w:type="dxa"/>
+          </w:tcPr>
+          <w:p>
+            <w:pPr>
+              <w:cnfStyle w:val="000000000000" w:firstRow="0" w:lastRow="0" w:firstColumn="0" w:lastColumn="0" w:oddVBand="0" w:evenVBand="0" w:oddHBand="0" w:evenHBand="0" w:firstRowFirstColumn="0" w:firstRowLastColumn="0" w:lastRowFirstColumn="0" w:lastRowLastColumn="0"/>
+            </w:pPr>
+            <w:r>
+              <w:t>Business Process</w:t>
+            </w:r>
+          </w:p>
+        </w:tc>
+        <w:tc>
+          <w:tcPr>
+            <w:tcW w:w="7354" w:type="dxa"/>
+          </w:tcPr>
+          <w:p>
+            <w:pPr>
+              <w:cnfStyle w:val="000000000000" w:firstRow="0" w:lastRow="0" w:firstColumn="0" w:lastColumn="0" w:oddVBand="0" w:evenVBand="0" w:oddHBand="0" w:evenHBand="0" w:firstRowFirstColumn="0" w:firstRowLastColumn="0" w:lastRowFirstColumn="0" w:lastRowLastColumn="0"/>
+            </w:pPr>
+            <w:r>
+              <w:t>Fixed by new Business Process approach</w:t>
+            </w:r>
+          </w:p>
+        </w:tc>
+      </w:tr>
+      <w:tr>
+        <w:trPr>
+          <w:cnfStyle w:val="000000100000" w:firstRow="0" w:lastRow="0" w:firstColumn="0" w:lastColumn="0" w:oddVBand="0" w:evenVBand="0" w:oddHBand="1" w:evenHBand="0" w:firstRowFirstColumn="0" w:firstRowLastColumn="0" w:lastRowFirstColumn="0" w:lastRowLastColumn="0"/>
+        </w:trPr>
+        <w:tc>
+          <w:tcPr>
+            <w:cnfStyle w:val="001000000000" w:firstRow="0" w:lastRow="0" w:firstColumn="1" w:lastColumn="0" w:oddVBand="0" w:evenVBand="0" w:oddHBand="0" w:evenHBand="0" w:firstRowFirstColumn="0" w:firstRowLastColumn="0" w:lastRowFirstColumn="0" w:lastRowLastColumn="0"/>
+            <w:tcW w:w="1188" w:type="dxa"/>
+          </w:tcPr>
+          <w:p>
+            <w:r>
+              <w:t>Process Dependency</w:t>
+            </w:r>
+          </w:p>
+        </w:tc>
+        <w:tc>
+          <w:tcPr>
+            <w:tcW w:w="1034" w:type="dxa"/>
+          </w:tcPr>
+          <w:p>
+            <w:pPr>
+              <w:cnfStyle w:val="000000100000" w:firstRow="0" w:lastRow="0" w:firstColumn="0" w:lastColumn="0" w:oddVBand="0" w:evenVBand="0" w:oddHBand="1" w:evenHBand="0" w:firstRowFirstColumn="0" w:firstRowLastColumn="0" w:lastRowFirstColumn="0" w:lastRowLastColumn="0"/>
+            </w:pPr>
+            <w:r>
+              <w:t>Business Process</w:t>
+            </w:r>
+          </w:p>
+        </w:tc>
+        <w:tc>
+          <w:tcPr>
+            <w:tcW w:w="7354" w:type="dxa"/>
+          </w:tcPr>
+          <w:p>
+            <w:pPr>
+              <w:cnfStyle w:val="000000100000" w:firstRow="0" w:lastRow="0" w:firstColumn="0" w:lastColumn="0" w:oddVBand="0" w:evenVBand="0" w:oddHBand="1" w:evenHBand="0" w:firstRowFirstColumn="0" w:firstRowLastColumn="0" w:lastRowFirstColumn="0" w:lastRowLastColumn="0"/>
+            </w:pPr>
+            <w:r>
+              <w:t>Fixed by new Business Process approach – Business Process framework</w:t>
+            </w:r>
+          </w:p>
+        </w:tc>
+      </w:tr>
+      <w:tr>
+        <w:tc>
+          <w:tcPr>
+            <w:cnfStyle w:val="001000000000" w:firstRow="0" w:lastRow="0" w:firstColumn="1" w:lastColumn="0" w:oddVBand="0" w:evenVBand="0" w:oddHBand="0" w:evenHBand="0" w:firstRowFirstColumn="0" w:firstRowLastColumn="0" w:lastRowFirstColumn="0" w:lastRowLastColumn="0"/>
+            <w:tcW w:w="1188" w:type="dxa"/>
+          </w:tcPr>
+          <w:p>
+            <w:r>
+              <w:t>High Memory</w:t>
+            </w:r>
+          </w:p>
+        </w:tc>
+        <w:tc>
+          <w:tcPr>
+            <w:tcW w:w="1034" w:type="dxa"/>
+          </w:tcPr>
+          <w:p>
+            <w:pPr>
+              <w:cnfStyle w:val="000000000000" w:firstRow="0" w:lastRow="0" w:firstColumn="0" w:lastColumn="0" w:oddVBand="0" w:evenVBand="0" w:oddHBand="0" w:evenHBand="0" w:firstRowFirstColumn="0" w:firstRowLastColumn="0" w:lastRowFirstColumn="0" w:lastRowLastColumn="0"/>
+            </w:pPr>
+            <w:r>
+              <w:t>Business Process</w:t>
+            </w:r>
+          </w:p>
+        </w:tc>
+        <w:tc>
+          <w:tcPr>
+            <w:tcW w:w="7354" w:type="dxa"/>
+          </w:tcPr>
+          <w:p>
+            <w:pPr>
+              <w:cnfStyle w:val="000000000000" w:firstRow="0" w:lastRow="0" w:firstColumn="0" w:lastColumn="0" w:oddVBand="0" w:evenVBand="0" w:oddHBand="0" w:evenHBand="0" w:firstRowFirstColumn="0" w:firstRowLastColumn="0" w:lastRowFirstColumn="0" w:lastRowLastColumn="0"/>
+            </w:pPr>
+            <w:r>
+              <w:t>Fixed by loading on demand</w:t>
+            </w:r>
+          </w:p>
+        </w:tc>
+      </w:tr>
+      <w:tr>
+        <w:trPr>
+          <w:cnfStyle w:val="000000100000" w:firstRow="0" w:lastRow="0" w:firstColumn="0" w:lastColumn="0" w:oddVBand="0" w:evenVBand="0" w:oddHBand="1" w:evenHBand="0" w:firstRowFirstColumn="0" w:firstRowLastColumn="0" w:lastRowFirstColumn="0" w:lastRowLastColumn="0"/>
+        </w:trPr>
+        <w:tc>
+          <w:tcPr>
+            <w:cnfStyle w:val="001000000000" w:firstRow="0" w:lastRow="0" w:firstColumn="1" w:lastColumn="0" w:oddVBand="0" w:evenVBand="0" w:oddHBand="0" w:evenHBand="0" w:firstRowFirstColumn="0" w:firstRowLastColumn="0" w:lastRowFirstColumn="0" w:lastRowLastColumn="0"/>
+            <w:tcW w:w="1188" w:type="dxa"/>
+          </w:tcPr>
+          <w:p>
+            <w:r>
+              <w:t>Sequential Execution</w:t>
+            </w:r>
+          </w:p>
+        </w:tc>
+        <w:tc>
+          <w:tcPr>
+            <w:tcW w:w="1034" w:type="dxa"/>
+          </w:tcPr>
+          <w:p>
+            <w:pPr>
+              <w:cnfStyle w:val="000000100000" w:firstRow="0" w:lastRow="0" w:firstColumn="0" w:lastColumn="0" w:oddVBand="0" w:evenVBand="0" w:oddHBand="1" w:evenHBand="0" w:firstRowFirstColumn="0" w:firstRowLastColumn="0" w:lastRowFirstColumn="0" w:lastRowLastColumn="0"/>
+            </w:pPr>
+            <w:r>
+              <w:t>Business Process</w:t>
+            </w:r>
+          </w:p>
+        </w:tc>
+        <w:tc>
+          <w:tcPr>
+            <w:tcW w:w="7354" w:type="dxa"/>
+          </w:tcPr>
+          <w:p>
+            <w:pPr>
+              <w:cnfStyle w:val="000000100000" w:firstRow="0" w:lastRow="0" w:firstColumn="0" w:lastColumn="0" w:oddVBand="0" w:evenVBand="0" w:oddHBand="1" w:evenHBand="0" w:firstRowFirstColumn="0" w:firstRowLastColumn="0" w:lastRowFirstColumn="0" w:lastRowLastColumn="0"/>
+            </w:pPr>
+            <w:r>
+              <w:t>Fixed by new Business Process approach</w:t>
+            </w:r>
+          </w:p>
+        </w:tc>
+      </w:tr>
+      <w:tr>
+        <w:tc>
+          <w:tcPr>
+            <w:cnfStyle w:val="001000000000" w:firstRow="0" w:lastRow="0" w:firstColumn="1" w:lastColumn="0" w:oddVBand="0" w:evenVBand="0" w:oddHBand="0" w:evenHBand="0" w:firstRowFirstColumn="0" w:firstRowLastColumn="0" w:lastRowFirstColumn="0" w:lastRowLastColumn="0"/>
+            <w:tcW w:w="1188" w:type="dxa"/>
+          </w:tcPr>
+          <w:p>
+            <w:r>
+              <w:t>Data Access</w:t>
+            </w:r>
+          </w:p>
+        </w:tc>
+        <w:tc>
+          <w:tcPr>
+            <w:tcW w:w="1034" w:type="dxa"/>
+          </w:tcPr>
+          <w:p>
+            <w:pPr>
+              <w:cnfStyle w:val="000000000000" w:firstRow="0" w:lastRow="0" w:firstColumn="0" w:lastColumn="0" w:oddVBand="0" w:evenVBand="0" w:oddHBand="0" w:evenHBand="0" w:firstRowFirstColumn="0" w:firstRowLastColumn="0" w:lastRowFirstColumn="0" w:lastRowLastColumn="0"/>
+            </w:pPr>
+            <w:r>
+              <w:t>Business Process</w:t>
+            </w:r>
+          </w:p>
+        </w:tc>
+        <w:tc>
+          <w:tcPr>
+            <w:tcW w:w="7354" w:type="dxa"/>
+          </w:tcPr>
+          <w:p>
+            <w:pPr>
+              <w:cnfStyle w:val="000000000000" w:firstRow="0" w:lastRow="0" w:firstColumn="0" w:lastColumn="0" w:oddVBand="0" w:evenVBand="0" w:oddHBand="0" w:evenHBand="0" w:firstRowFirstColumn="0" w:firstRowLastColumn="0" w:lastRowFirstColumn="0" w:lastRowLastColumn="0"/>
+            </w:pPr>
+            <w:r>
+              <w:t>Fixed by new Data Access Layer</w:t>
+            </w:r>
+          </w:p>
+        </w:tc>
+      </w:tr>
+    </w:tbl>
+    <w:p/>
+    <w:p>
+      <w:pPr>
         <w:pStyle w:val="Heading1"/>
       </w:pPr>
-      <w:bookmarkStart w:id="17" w:name="_Toc409197502"/>
+      <w:bookmarkStart w:id="19" w:name="_Toc409441513"/>
       <w:r>
         <w:lastRenderedPageBreak/>
         <w:t>Appendix I – Business Process</w:t>
@@ -6915,7 +7753,7 @@
       <w:r>
         <w:t xml:space="preserve"> Approach</w:t>
       </w:r>
-      <w:bookmarkEnd w:id="17"/>
+      <w:bookmarkEnd w:id="19"/>
     </w:p>
     <w:p>
       <w:r>
@@ -6974,11 +7812,11 @@
       <w:pPr>
         <w:pStyle w:val="Heading3"/>
       </w:pPr>
-      <w:bookmarkStart w:id="18" w:name="_Toc409197503"/>
+      <w:bookmarkStart w:id="20" w:name="_Toc409441514"/>
       <w:r>
         <w:t>Business Process Framework</w:t>
       </w:r>
-      <w:bookmarkEnd w:id="18"/>
+      <w:bookmarkEnd w:id="20"/>
     </w:p>
     <w:p>
       <w:r>
@@ -7070,7 +7908,7 @@
         </w:numPr>
       </w:pPr>
       <w:r>
-        <w:t>Communication between different processes. Event-based communication</w:t>
+        <w:t>Retry instance execution on failure if needed</w:t>
       </w:r>
     </w:p>
     <w:p>
@@ -7082,7 +7920,7 @@
         </w:numPr>
       </w:pPr>
       <w:r>
-        <w:t>Ability to implement long running processes. For example, a process reaches a state when it waits an external event before continuing execution (e.g. time schedule, user approval, event triggered by another process)</w:t>
+        <w:t>Communication between different processes. Event-based communication</w:t>
       </w:r>
     </w:p>
     <w:p>
@@ -7094,7 +7932,7 @@
         </w:numPr>
       </w:pPr>
       <w:r>
-        <w:t>Ability to have process instance hierarchy. In this scenario, a process instance can run another process and receive notification once it is done. A parent-child relation would be defined for these two process instances</w:t>
+        <w:t>Ability to implement long running processes. For example, a process reaches a state when it waits an external event before continuing execution (e.g. time schedule, user approval, event triggered by another process)</w:t>
       </w:r>
     </w:p>
     <w:p>
@@ -7106,7 +7944,7 @@
         </w:numPr>
       </w:pPr>
       <w:r>
-        <w:t>Resolve dependency between different processes and different instances. For example, it is not allowed to run multiple instances of the Repricing process for the same day</w:t>
+        <w:t>Ability to have process instance hierarchy. In this scenario, a process instance can run another process and receive notification once it is done. A parent-child relation would be defined for these two process instances</w:t>
       </w:r>
     </w:p>
     <w:p>
@@ -7118,6 +7956,18 @@
         </w:numPr>
       </w:pPr>
       <w:r>
+        <w:t>Resolve dependency between different processes and different instances. For example, it is not allowed to run multiple instances of the Repricing process for the same day</w:t>
+      </w:r>
+    </w:p>
+    <w:p>
+      <w:pPr>
+        <w:pStyle w:val="ListParagraph"/>
+        <w:numPr>
+          <w:ilvl w:val="0"/>
+          <w:numId w:val="18"/>
+        </w:numPr>
+      </w:pPr>
+      <w:r>
         <w:t>State persistence when needed (i.e. long running processes)</w:t>
       </w:r>
     </w:p>
@@ -7169,11 +8019,11 @@
       <w:pPr>
         <w:pStyle w:val="Heading3"/>
       </w:pPr>
-      <w:bookmarkStart w:id="19" w:name="_Toc409197504"/>
+      <w:bookmarkStart w:id="21" w:name="_Toc409441515"/>
       <w:r>
         <w:t>Business Process Activities</w:t>
       </w:r>
-      <w:bookmarkEnd w:id="19"/>
+      <w:bookmarkEnd w:id="21"/>
     </w:p>
     <w:p>
       <w:r>
@@ -7292,14 +8142,26 @@
     </w:p>
     <w:p>
       <w:pPr>
+        <w:pStyle w:val="ListParagraph"/>
+        <w:numPr>
+          <w:ilvl w:val="0"/>
+          <w:numId w:val="21"/>
+        </w:numPr>
+      </w:pPr>
+      <w:r>
+        <w:lastRenderedPageBreak/>
+        <w:t>Ability to configure retry on failure on the activity level</w:t>
+      </w:r>
+    </w:p>
+    <w:p>
+      <w:pPr>
         <w:pStyle w:val="Heading3"/>
       </w:pPr>
-      <w:bookmarkStart w:id="20" w:name="_Toc409197505"/>
-      <w:r>
-        <w:lastRenderedPageBreak/>
+      <w:bookmarkStart w:id="22" w:name="_Toc409441516"/>
+      <w:r>
         <w:t>Parallel Execution</w:t>
       </w:r>
-      <w:bookmarkEnd w:id="20"/>
+      <w:bookmarkEnd w:id="22"/>
     </w:p>
     <w:p>
       <w:r>
@@ -7308,7 +8170,13 @@
     </w:p>
     <w:p>
       <w:r>
-        <w:t>Two main options to obtain parallel execution:</w:t>
+        <w:t>Two main options</w:t>
+      </w:r>
+      <w:r>
+        <w:t xml:space="preserve"> are available</w:t>
+      </w:r>
+      <w:r>
+        <w:t xml:space="preserve"> to obtain parallel execution:</w:t>
       </w:r>
     </w:p>
     <w:p>
@@ -7339,15 +8207,21 @@
       <w:pPr>
         <w:pStyle w:val="Heading1"/>
       </w:pPr>
-      <w:bookmarkStart w:id="21" w:name="_Toc409197506"/>
+      <w:bookmarkStart w:id="23" w:name="_Toc409441517"/>
       <w:r>
         <w:lastRenderedPageBreak/>
         <w:t xml:space="preserve">Appendix II - </w:t>
       </w:r>
       <w:r>
-        <w:t>Data Access layer</w:t>
-      </w:r>
-      <w:bookmarkEnd w:id="21"/>
+        <w:t xml:space="preserve">Data Access </w:t>
+      </w:r>
+      <w:r>
+        <w:t>L</w:t>
+      </w:r>
+      <w:r>
+        <w:t>ayer</w:t>
+      </w:r>
+      <w:bookmarkEnd w:id="23"/>
     </w:p>
     <w:p>
       <w:r>
@@ -7488,11 +8362,11 @@
       <w:pPr>
         <w:pStyle w:val="Heading2"/>
       </w:pPr>
-      <w:bookmarkStart w:id="22" w:name="_Toc409197507"/>
+      <w:bookmarkStart w:id="24" w:name="_Toc409441518"/>
       <w:r>
         <w:t>SQL Server Data Access Component</w:t>
       </w:r>
-      <w:bookmarkEnd w:id="22"/>
+      <w:bookmarkEnd w:id="24"/>
     </w:p>
     <w:p>
       <w:r>
@@ -8535,6 +9409,119 @@
     </w:lvl>
   </w:abstractNum>
   <w:abstractNum w:abstractNumId="6">
+    <w:nsid w:val="2A28792E"/>
+    <w:multiLevelType w:val="hybridMultilevel"/>
+    <w:tmpl w:val="748C7ADA"/>
+    <w:lvl w:ilvl="0" w:tplc="04090001">
+      <w:start w:val="1"/>
+      <w:numFmt w:val="bullet"/>
+      <w:lvlText w:val=""/>
+      <w:lvlJc w:val="left"/>
+      <w:pPr>
+        <w:ind w:left="720" w:hanging="360"/>
+      </w:pPr>
+      <w:rPr>
+        <w:rFonts w:ascii="Symbol" w:hAnsi="Symbol" w:hint="default"/>
+      </w:rPr>
+    </w:lvl>
+    <w:lvl w:ilvl="1" w:tplc="04090003" w:tentative="1">
+      <w:start w:val="1"/>
+      <w:numFmt w:val="bullet"/>
+      <w:lvlText w:val="o"/>
+      <w:lvlJc w:val="left"/>
+      <w:pPr>
+        <w:ind w:left="1440" w:hanging="360"/>
+      </w:pPr>
+      <w:rPr>
+        <w:rFonts w:ascii="Courier New" w:hAnsi="Courier New" w:cs="Courier New" w:hint="default"/>
+      </w:rPr>
+    </w:lvl>
+    <w:lvl w:ilvl="2" w:tplc="04090005" w:tentative="1">
+      <w:start w:val="1"/>
+      <w:numFmt w:val="bullet"/>
+      <w:lvlText w:val=""/>
+      <w:lvlJc w:val="left"/>
+      <w:pPr>
+        <w:ind w:left="2160" w:hanging="360"/>
+      </w:pPr>
+      <w:rPr>
+        <w:rFonts w:ascii="Wingdings" w:hAnsi="Wingdings" w:hint="default"/>
+      </w:rPr>
+    </w:lvl>
+    <w:lvl w:ilvl="3" w:tplc="04090001" w:tentative="1">
+      <w:start w:val="1"/>
+      <w:numFmt w:val="bullet"/>
+      <w:lvlText w:val=""/>
+      <w:lvlJc w:val="left"/>
+      <w:pPr>
+        <w:ind w:left="2880" w:hanging="360"/>
+      </w:pPr>
+      <w:rPr>
+        <w:rFonts w:ascii="Symbol" w:hAnsi="Symbol" w:hint="default"/>
+      </w:rPr>
+    </w:lvl>
+    <w:lvl w:ilvl="4" w:tplc="04090003" w:tentative="1">
+      <w:start w:val="1"/>
+      <w:numFmt w:val="bullet"/>
+      <w:lvlText w:val="o"/>
+      <w:lvlJc w:val="left"/>
+      <w:pPr>
+        <w:ind w:left="3600" w:hanging="360"/>
+      </w:pPr>
+      <w:rPr>
+        <w:rFonts w:ascii="Courier New" w:hAnsi="Courier New" w:cs="Courier New" w:hint="default"/>
+      </w:rPr>
+    </w:lvl>
+    <w:lvl w:ilvl="5" w:tplc="04090005" w:tentative="1">
+      <w:start w:val="1"/>
+      <w:numFmt w:val="bullet"/>
+      <w:lvlText w:val=""/>
+      <w:lvlJc w:val="left"/>
+      <w:pPr>
+        <w:ind w:left="4320" w:hanging="360"/>
+      </w:pPr>
+      <w:rPr>
+        <w:rFonts w:ascii="Wingdings" w:hAnsi="Wingdings" w:hint="default"/>
+      </w:rPr>
+    </w:lvl>
+    <w:lvl w:ilvl="6" w:tplc="04090001" w:tentative="1">
+      <w:start w:val="1"/>
+      <w:numFmt w:val="bullet"/>
+      <w:lvlText w:val=""/>
+      <w:lvlJc w:val="left"/>
+      <w:pPr>
+        <w:ind w:left="5040" w:hanging="360"/>
+      </w:pPr>
+      <w:rPr>
+        <w:rFonts w:ascii="Symbol" w:hAnsi="Symbol" w:hint="default"/>
+      </w:rPr>
+    </w:lvl>
+    <w:lvl w:ilvl="7" w:tplc="04090003" w:tentative="1">
+      <w:start w:val="1"/>
+      <w:numFmt w:val="bullet"/>
+      <w:lvlText w:val="o"/>
+      <w:lvlJc w:val="left"/>
+      <w:pPr>
+        <w:ind w:left="5760" w:hanging="360"/>
+      </w:pPr>
+      <w:rPr>
+        <w:rFonts w:ascii="Courier New" w:hAnsi="Courier New" w:cs="Courier New" w:hint="default"/>
+      </w:rPr>
+    </w:lvl>
+    <w:lvl w:ilvl="8" w:tplc="04090005" w:tentative="1">
+      <w:start w:val="1"/>
+      <w:numFmt w:val="bullet"/>
+      <w:lvlText w:val=""/>
+      <w:lvlJc w:val="left"/>
+      <w:pPr>
+        <w:ind w:left="6480" w:hanging="360"/>
+      </w:pPr>
+      <w:rPr>
+        <w:rFonts w:ascii="Wingdings" w:hAnsi="Wingdings" w:hint="default"/>
+      </w:rPr>
+    </w:lvl>
+  </w:abstractNum>
+  <w:abstractNum w:abstractNumId="7">
     <w:nsid w:val="2A907F99"/>
     <w:multiLevelType w:val="hybridMultilevel"/>
     <w:tmpl w:val="9E06BF6C"/>
@@ -8620,7 +9607,7 @@
       </w:pPr>
     </w:lvl>
   </w:abstractNum>
-  <w:abstractNum w:abstractNumId="7">
+  <w:abstractNum w:abstractNumId="8">
     <w:nsid w:val="328837DC"/>
     <w:multiLevelType w:val="hybridMultilevel"/>
     <w:tmpl w:val="6EC4AD1A"/>
@@ -8733,7 +9720,7 @@
       </w:rPr>
     </w:lvl>
   </w:abstractNum>
-  <w:abstractNum w:abstractNumId="8">
+  <w:abstractNum w:abstractNumId="9">
     <w:nsid w:val="35A94150"/>
     <w:multiLevelType w:val="hybridMultilevel"/>
     <w:tmpl w:val="B42A1EAA"/>
@@ -8846,7 +9833,7 @@
       </w:rPr>
     </w:lvl>
   </w:abstractNum>
-  <w:abstractNum w:abstractNumId="9">
+  <w:abstractNum w:abstractNumId="10">
     <w:nsid w:val="3A173664"/>
     <w:multiLevelType w:val="hybridMultilevel"/>
     <w:tmpl w:val="B69C335C"/>
@@ -8959,7 +9946,7 @@
       </w:rPr>
     </w:lvl>
   </w:abstractNum>
-  <w:abstractNum w:abstractNumId="10">
+  <w:abstractNum w:abstractNumId="11">
     <w:nsid w:val="3B1018C4"/>
     <w:multiLevelType w:val="hybridMultilevel"/>
     <w:tmpl w:val="9E06BF6C"/>
@@ -9045,7 +10032,7 @@
       </w:pPr>
     </w:lvl>
   </w:abstractNum>
-  <w:abstractNum w:abstractNumId="11">
+  <w:abstractNum w:abstractNumId="12">
     <w:nsid w:val="3E337A19"/>
     <w:multiLevelType w:val="hybridMultilevel"/>
     <w:tmpl w:val="B61AAC3A"/>
@@ -9158,7 +10145,7 @@
       </w:rPr>
     </w:lvl>
   </w:abstractNum>
-  <w:abstractNum w:abstractNumId="12">
+  <w:abstractNum w:abstractNumId="13">
     <w:nsid w:val="40F06FBA"/>
     <w:multiLevelType w:val="hybridMultilevel"/>
     <w:tmpl w:val="ED3CC800"/>
@@ -9271,7 +10258,7 @@
       </w:rPr>
     </w:lvl>
   </w:abstractNum>
-  <w:abstractNum w:abstractNumId="13">
+  <w:abstractNum w:abstractNumId="14">
     <w:nsid w:val="461F4414"/>
     <w:multiLevelType w:val="hybridMultilevel"/>
     <w:tmpl w:val="CA2EC704"/>
@@ -9384,7 +10371,7 @@
       </w:rPr>
     </w:lvl>
   </w:abstractNum>
-  <w:abstractNum w:abstractNumId="14">
+  <w:abstractNum w:abstractNumId="15">
     <w:nsid w:val="46EC205A"/>
     <w:multiLevelType w:val="hybridMultilevel"/>
     <w:tmpl w:val="CC92B48C"/>
@@ -9497,7 +10484,7 @@
       </w:rPr>
     </w:lvl>
   </w:abstractNum>
-  <w:abstractNum w:abstractNumId="15">
+  <w:abstractNum w:abstractNumId="16">
     <w:nsid w:val="4B9C761B"/>
     <w:multiLevelType w:val="hybridMultilevel"/>
     <w:tmpl w:val="55167CEA"/>
@@ -9610,7 +10597,7 @@
       </w:rPr>
     </w:lvl>
   </w:abstractNum>
-  <w:abstractNum w:abstractNumId="16">
+  <w:abstractNum w:abstractNumId="17">
     <w:nsid w:val="4D992EB9"/>
     <w:multiLevelType w:val="hybridMultilevel"/>
     <w:tmpl w:val="3B00C83E"/>
@@ -9723,7 +10710,7 @@
       </w:rPr>
     </w:lvl>
   </w:abstractNum>
-  <w:abstractNum w:abstractNumId="17">
+  <w:abstractNum w:abstractNumId="18">
     <w:nsid w:val="4F86039A"/>
     <w:multiLevelType w:val="hybridMultilevel"/>
     <w:tmpl w:val="4D344E94"/>
@@ -9836,7 +10823,7 @@
       </w:rPr>
     </w:lvl>
   </w:abstractNum>
-  <w:abstractNum w:abstractNumId="18">
+  <w:abstractNum w:abstractNumId="19">
     <w:nsid w:val="508F4DA7"/>
     <w:multiLevelType w:val="hybridMultilevel"/>
     <w:tmpl w:val="73EC8272"/>
@@ -9949,7 +10936,7 @@
       </w:rPr>
     </w:lvl>
   </w:abstractNum>
-  <w:abstractNum w:abstractNumId="19">
+  <w:abstractNum w:abstractNumId="20">
     <w:nsid w:val="51BA1360"/>
     <w:multiLevelType w:val="hybridMultilevel"/>
     <w:tmpl w:val="DEAAADC6"/>
@@ -10062,7 +11049,7 @@
       </w:rPr>
     </w:lvl>
   </w:abstractNum>
-  <w:abstractNum w:abstractNumId="20">
+  <w:abstractNum w:abstractNumId="21">
     <w:nsid w:val="53D13F86"/>
     <w:multiLevelType w:val="hybridMultilevel"/>
     <w:tmpl w:val="8E52490A"/>
@@ -10175,7 +11162,7 @@
       </w:rPr>
     </w:lvl>
   </w:abstractNum>
-  <w:abstractNum w:abstractNumId="21">
+  <w:abstractNum w:abstractNumId="22">
     <w:nsid w:val="58D36210"/>
     <w:multiLevelType w:val="hybridMultilevel"/>
     <w:tmpl w:val="7884D288"/>
@@ -10288,7 +11275,7 @@
       </w:rPr>
     </w:lvl>
   </w:abstractNum>
-  <w:abstractNum w:abstractNumId="22">
+  <w:abstractNum w:abstractNumId="23">
     <w:nsid w:val="59FD15F0"/>
     <w:multiLevelType w:val="hybridMultilevel"/>
     <w:tmpl w:val="A1826FC0"/>
@@ -10401,7 +11388,7 @@
       </w:rPr>
     </w:lvl>
   </w:abstractNum>
-  <w:abstractNum w:abstractNumId="23">
+  <w:abstractNum w:abstractNumId="24">
     <w:nsid w:val="63366274"/>
     <w:multiLevelType w:val="hybridMultilevel"/>
     <w:tmpl w:val="59E411A8"/>
@@ -10514,7 +11501,7 @@
       </w:rPr>
     </w:lvl>
   </w:abstractNum>
-  <w:abstractNum w:abstractNumId="24">
+  <w:abstractNum w:abstractNumId="25">
     <w:nsid w:val="67DD507F"/>
     <w:multiLevelType w:val="hybridMultilevel"/>
     <w:tmpl w:val="4D344E94"/>
@@ -10627,7 +11614,7 @@
       </w:rPr>
     </w:lvl>
   </w:abstractNum>
-  <w:abstractNum w:abstractNumId="25">
+  <w:abstractNum w:abstractNumId="26">
     <w:nsid w:val="688E593F"/>
     <w:multiLevelType w:val="hybridMultilevel"/>
     <w:tmpl w:val="FA705822"/>
@@ -10740,7 +11727,7 @@
       </w:rPr>
     </w:lvl>
   </w:abstractNum>
-  <w:abstractNum w:abstractNumId="26">
+  <w:abstractNum w:abstractNumId="27">
     <w:nsid w:val="68931EC8"/>
     <w:multiLevelType w:val="hybridMultilevel"/>
     <w:tmpl w:val="0B10E95A"/>
@@ -10853,7 +11840,7 @@
       </w:rPr>
     </w:lvl>
   </w:abstractNum>
-  <w:abstractNum w:abstractNumId="27">
+  <w:abstractNum w:abstractNumId="28">
     <w:nsid w:val="70E96C5A"/>
     <w:multiLevelType w:val="hybridMultilevel"/>
     <w:tmpl w:val="FBFA559A"/>
@@ -10966,7 +11953,7 @@
       </w:rPr>
     </w:lvl>
   </w:abstractNum>
-  <w:abstractNum w:abstractNumId="28">
+  <w:abstractNum w:abstractNumId="29">
     <w:nsid w:val="717C7060"/>
     <w:multiLevelType w:val="hybridMultilevel"/>
     <w:tmpl w:val="4D344E94"/>
@@ -11079,7 +12066,7 @@
       </w:rPr>
     </w:lvl>
   </w:abstractNum>
-  <w:abstractNum w:abstractNumId="29">
+  <w:abstractNum w:abstractNumId="30">
     <w:nsid w:val="71D972EF"/>
     <w:multiLevelType w:val="hybridMultilevel"/>
     <w:tmpl w:val="23FE4134"/>
@@ -11192,7 +12179,7 @@
       </w:rPr>
     </w:lvl>
   </w:abstractNum>
-  <w:abstractNum w:abstractNumId="30">
+  <w:abstractNum w:abstractNumId="31">
     <w:nsid w:val="728E1299"/>
     <w:multiLevelType w:val="hybridMultilevel"/>
     <w:tmpl w:val="35265370"/>
@@ -11305,7 +12292,7 @@
       </w:rPr>
     </w:lvl>
   </w:abstractNum>
-  <w:abstractNum w:abstractNumId="31">
+  <w:abstractNum w:abstractNumId="32">
     <w:nsid w:val="73A01A10"/>
     <w:multiLevelType w:val="hybridMultilevel"/>
     <w:tmpl w:val="39DADB80"/>
@@ -11418,7 +12405,7 @@
       </w:rPr>
     </w:lvl>
   </w:abstractNum>
-  <w:abstractNum w:abstractNumId="32">
+  <w:abstractNum w:abstractNumId="33">
     <w:nsid w:val="7D1B368E"/>
     <w:multiLevelType w:val="hybridMultilevel"/>
     <w:tmpl w:val="59E411A8"/>
@@ -11531,7 +12518,7 @@
       </w:rPr>
     </w:lvl>
   </w:abstractNum>
-  <w:abstractNum w:abstractNumId="33">
+  <w:abstractNum w:abstractNumId="34">
     <w:nsid w:val="7D230C51"/>
     <w:multiLevelType w:val="hybridMultilevel"/>
     <w:tmpl w:val="4BFC5B84"/>
@@ -11645,82 +12632,82 @@
     </w:lvl>
   </w:abstractNum>
   <w:num w:numId="1">
-    <w:abstractNumId w:val="31"/>
+    <w:abstractNumId w:val="32"/>
   </w:num>
   <w:num w:numId="2">
-    <w:abstractNumId w:val="12"/>
+    <w:abstractNumId w:val="13"/>
   </w:num>
   <w:num w:numId="3">
-    <w:abstractNumId w:val="20"/>
+    <w:abstractNumId w:val="21"/>
   </w:num>
   <w:num w:numId="4">
-    <w:abstractNumId w:val="14"/>
+    <w:abstractNumId w:val="15"/>
   </w:num>
   <w:num w:numId="5">
+    <w:abstractNumId w:val="29"/>
+  </w:num>
+  <w:num w:numId="6">
     <w:abstractNumId w:val="28"/>
   </w:num>
-  <w:num w:numId="6">
-    <w:abstractNumId w:val="27"/>
-  </w:num>
   <w:num w:numId="7">
-    <w:abstractNumId w:val="10"/>
+    <w:abstractNumId w:val="11"/>
   </w:num>
   <w:num w:numId="8">
-    <w:abstractNumId w:val="6"/>
+    <w:abstractNumId w:val="7"/>
   </w:num>
   <w:num w:numId="9">
-    <w:abstractNumId w:val="33"/>
+    <w:abstractNumId w:val="34"/>
   </w:num>
   <w:num w:numId="10">
     <w:abstractNumId w:val="1"/>
   </w:num>
   <w:num w:numId="11">
+    <w:abstractNumId w:val="20"/>
+  </w:num>
+  <w:num w:numId="12">
+    <w:abstractNumId w:val="22"/>
+  </w:num>
+  <w:num w:numId="13">
+    <w:abstractNumId w:val="17"/>
+  </w:num>
+  <w:num w:numId="14">
+    <w:abstractNumId w:val="31"/>
+  </w:num>
+  <w:num w:numId="15">
+    <w:abstractNumId w:val="9"/>
+  </w:num>
+  <w:num w:numId="16">
     <w:abstractNumId w:val="19"/>
   </w:num>
-  <w:num w:numId="12">
-    <w:abstractNumId w:val="21"/>
+  <w:num w:numId="17">
+    <w:abstractNumId w:val="27"/>
   </w:num>
-  <w:num w:numId="13">
+  <w:num w:numId="18">
     <w:abstractNumId w:val="16"/>
   </w:num>
-  <w:num w:numId="14">
+  <w:num w:numId="19">
+    <w:abstractNumId w:val="26"/>
+  </w:num>
+  <w:num w:numId="20">
     <w:abstractNumId w:val="30"/>
   </w:num>
-  <w:num w:numId="15">
+  <w:num w:numId="21">
     <w:abstractNumId w:val="8"/>
   </w:num>
-  <w:num w:numId="16">
-    <w:abstractNumId w:val="18"/>
-  </w:num>
-  <w:num w:numId="17">
-    <w:abstractNumId w:val="26"/>
-  </w:num>
-  <w:num w:numId="18">
-    <w:abstractNumId w:val="15"/>
-  </w:num>
-  <w:num w:numId="19">
-    <w:abstractNumId w:val="25"/>
-  </w:num>
-  <w:num w:numId="20">
-    <w:abstractNumId w:val="29"/>
-  </w:num>
-  <w:num w:numId="21">
-    <w:abstractNumId w:val="7"/>
-  </w:num>
   <w:num w:numId="22">
-    <w:abstractNumId w:val="9"/>
+    <w:abstractNumId w:val="10"/>
   </w:num>
   <w:num w:numId="23">
-    <w:abstractNumId w:val="32"/>
+    <w:abstractNumId w:val="33"/>
   </w:num>
   <w:num w:numId="24">
+    <w:abstractNumId w:val="24"/>
+  </w:num>
+  <w:num w:numId="25">
     <w:abstractNumId w:val="23"/>
   </w:num>
-  <w:num w:numId="25">
-    <w:abstractNumId w:val="22"/>
-  </w:num>
   <w:num w:numId="26">
-    <w:abstractNumId w:val="11"/>
+    <w:abstractNumId w:val="12"/>
   </w:num>
   <w:num w:numId="27">
     <w:abstractNumId w:val="5"/>
@@ -11729,10 +12716,10 @@
     <w:abstractNumId w:val="2"/>
   </w:num>
   <w:num w:numId="29">
-    <w:abstractNumId w:val="17"/>
+    <w:abstractNumId w:val="18"/>
   </w:num>
   <w:num w:numId="30">
-    <w:abstractNumId w:val="24"/>
+    <w:abstractNumId w:val="25"/>
   </w:num>
   <w:num w:numId="31">
     <w:abstractNumId w:val="0"/>
@@ -11744,7 +12731,10 @@
     <w:abstractNumId w:val="4"/>
   </w:num>
   <w:num w:numId="34">
-    <w:abstractNumId w:val="13"/>
+    <w:abstractNumId w:val="14"/>
+  </w:num>
+  <w:num w:numId="35">
+    <w:abstractNumId w:val="6"/>
   </w:num>
 </w:numbering>
 </file>
@@ -13337,7 +14327,7 @@
 </file>
 
 <file path=customXml/itemProps1.xml><?xml version="1.0" encoding="utf-8"?>
-<ds:datastoreItem xmlns:ds="http://schemas.openxmlformats.org/officeDocument/2006/customXml" ds:itemID="{3745E922-D4D2-44FD-AD84-ACB32C364B58}">
+<ds:datastoreItem xmlns:ds="http://schemas.openxmlformats.org/officeDocument/2006/customXml" ds:itemID="{7DF0655D-59C6-4AA7-9B2E-B40DB675D088}">
   <ds:schemaRefs>
     <ds:schemaRef ds:uri="http://schemas.openxmlformats.org/officeDocument/2006/bibliography"/>
   </ds:schemaRefs>

--- a/TOneV2/Documents/CDR Structure and Related Processes.docx
+++ b/TOneV2/Documents/CDR Structure and Related Processes.docx
@@ -6197,8 +6197,6 @@
             <w:r>
               <w:t xml:space="preserve">, </w:t>
             </w:r>
-            <w:bookmarkStart w:id="14" w:name="_GoBack"/>
-            <w:bookmarkEnd w:id="14"/>
             <w:r>
               <w:t>Pricing</w:t>
             </w:r>
@@ -6460,11 +6458,11 @@
       <w:pPr>
         <w:pStyle w:val="Heading3"/>
       </w:pPr>
-      <w:bookmarkStart w:id="15" w:name="_Toc409441509"/>
+      <w:bookmarkStart w:id="14" w:name="_Toc409441509"/>
       <w:r>
         <w:t>Repricing Process</w:t>
       </w:r>
-      <w:bookmarkEnd w:id="15"/>
+      <w:bookmarkEnd w:id="14"/>
     </w:p>
     <w:p>
       <w:r>
@@ -6971,11 +6969,11 @@
       <w:pPr>
         <w:pStyle w:val="Heading2"/>
       </w:pPr>
-      <w:bookmarkStart w:id="16" w:name="_Toc409441510"/>
+      <w:bookmarkStart w:id="15" w:name="_Toc409441510"/>
       <w:r>
         <w:t>Loading Big Configuration Data</w:t>
       </w:r>
-      <w:bookmarkEnd w:id="16"/>
+      <w:bookmarkEnd w:id="15"/>
     </w:p>
     <w:p>
       <w:r>
@@ -7118,11 +7116,11 @@
       <w:pPr>
         <w:pStyle w:val="Heading2"/>
       </w:pPr>
-      <w:bookmarkStart w:id="17" w:name="_Toc409441511"/>
+      <w:bookmarkStart w:id="16" w:name="_Toc409441511"/>
       <w:r>
         <w:t>Impact of Proposed Solution</w:t>
       </w:r>
-      <w:bookmarkEnd w:id="17"/>
+      <w:bookmarkEnd w:id="16"/>
     </w:p>
     <w:p>
       <w:r>
@@ -7140,6 +7138,275 @@
       <w:r>
         <w:t>Web pages</w:t>
       </w:r>
+      <w:r>
+        <w:t xml:space="preserve"> and Reports</w:t>
+      </w:r>
+    </w:p>
+    <w:p>
+      <w:pPr>
+        <w:pStyle w:val="ListParagraph"/>
+        <w:numPr>
+          <w:ilvl w:val="1"/>
+          <w:numId w:val="35"/>
+        </w:numPr>
+      </w:pPr>
+      <w:r>
+        <w:t>Invoice Generation</w:t>
+      </w:r>
+    </w:p>
+    <w:p>
+      <w:pPr>
+        <w:pStyle w:val="ListParagraph"/>
+        <w:numPr>
+          <w:ilvl w:val="2"/>
+          <w:numId w:val="35"/>
+        </w:numPr>
+      </w:pPr>
+      <w:hyperlink r:id="rId12" w:history="1">
+        <w:r>
+          <w:rPr>
+            <w:rStyle w:val="Hyperlink"/>
+          </w:rPr>
+          <w:t>http://localhost/Tone/Billing/Generatinvoices.aspx</w:t>
+        </w:r>
+      </w:hyperlink>
+    </w:p>
+    <w:p>
+      <w:pPr>
+        <w:pStyle w:val="ListParagraph"/>
+        <w:numPr>
+          <w:ilvl w:val="2"/>
+          <w:numId w:val="35"/>
+        </w:numPr>
+      </w:pPr>
+      <w:hyperlink r:id="rId13" w:history="1">
+        <w:r>
+          <w:rPr>
+            <w:rStyle w:val="Hyperlink"/>
+          </w:rPr>
+          <w:t>http://localhost/Tone/Billing/manageinvoices.aspx</w:t>
+        </w:r>
+      </w:hyperlink>
+    </w:p>
+    <w:p>
+      <w:pPr>
+        <w:pStyle w:val="ListParagraph"/>
+        <w:numPr>
+          <w:ilvl w:val="2"/>
+          <w:numId w:val="35"/>
+        </w:numPr>
+      </w:pPr>
+    </w:p>
+    <w:p>
+      <w:pPr>
+        <w:pStyle w:val="ListParagraph"/>
+        <w:numPr>
+          <w:ilvl w:val="1"/>
+          <w:numId w:val="35"/>
+        </w:numPr>
+      </w:pPr>
+      <w:r>
+        <w:t>CDR Log (Raw CDRs and Processed CDRs)</w:t>
+      </w:r>
+    </w:p>
+    <w:p>
+      <w:pPr>
+        <w:pStyle w:val="ListParagraph"/>
+        <w:numPr>
+          <w:ilvl w:val="2"/>
+          <w:numId w:val="35"/>
+        </w:numPr>
+      </w:pPr>
+      <w:hyperlink r:id="rId14" w:history="1">
+        <w:r>
+          <w:rPr>
+            <w:rStyle w:val="Hyperlink"/>
+          </w:rPr>
+          <w:t>http://localhost/Tone/TrafficMonitor/CDRLog.aspx</w:t>
+        </w:r>
+      </w:hyperlink>
+    </w:p>
+    <w:p>
+      <w:pPr>
+        <w:pStyle w:val="ListParagraph"/>
+        <w:numPr>
+          <w:ilvl w:val="2"/>
+          <w:numId w:val="35"/>
+        </w:numPr>
+      </w:pPr>
+      <w:hyperlink r:id="rId15" w:history="1">
+        <w:r>
+          <w:rPr>
+            <w:rStyle w:val="Hyperlink"/>
+          </w:rPr>
+          <w:t>http://localhost/Tone/TrafficMonitor/RawCDRLog.aspx</w:t>
+        </w:r>
+      </w:hyperlink>
+    </w:p>
+    <w:p>
+      <w:pPr>
+        <w:pStyle w:val="ListParagraph"/>
+        <w:numPr>
+          <w:ilvl w:val="2"/>
+          <w:numId w:val="35"/>
+        </w:numPr>
+      </w:pPr>
+      <w:r>
+        <w:fldChar w:fldCharType="begin"/>
+      </w:r>
+      <w:r>
+        <w:instrText xml:space="preserve"> HYPERLINK "</w:instrText>
+      </w:r>
+      <w:r>
+        <w:instrText>http://localhost/Tone/ExternalAccess/EA_CDRLog.aspx</w:instrText>
+      </w:r>
+      <w:r>
+        <w:instrText xml:space="preserve">" </w:instrText>
+      </w:r>
+      <w:r>
+        <w:fldChar w:fldCharType="separate"/>
+      </w:r>
+      <w:r>
+        <w:rPr>
+          <w:rStyle w:val="Hyperlink"/>
+        </w:rPr>
+        <w:t>http://localhost/Tone/ExternalAccess/EA_CDRLog.aspx</w:t>
+      </w:r>
+      <w:r>
+        <w:fldChar w:fldCharType="end"/>
+      </w:r>
+      <w:bookmarkStart w:id="17" w:name="_GoBack"/>
+      <w:bookmarkEnd w:id="17"/>
+    </w:p>
+    <w:p>
+      <w:pPr>
+        <w:pStyle w:val="ListParagraph"/>
+        <w:numPr>
+          <w:ilvl w:val="1"/>
+          <w:numId w:val="35"/>
+        </w:numPr>
+      </w:pPr>
+      <w:r>
+        <w:t>Repeated Numbers</w:t>
+      </w:r>
+    </w:p>
+    <w:p>
+      <w:pPr>
+        <w:pStyle w:val="ListParagraph"/>
+        <w:numPr>
+          <w:ilvl w:val="2"/>
+          <w:numId w:val="35"/>
+        </w:numPr>
+      </w:pPr>
+      <w:hyperlink r:id="rId16" w:history="1">
+        <w:r>
+          <w:rPr>
+            <w:rStyle w:val="Hyperlink"/>
+          </w:rPr>
+          <w:t>http://localhost/Tone/TrafficMonitor/RepeatedNumber.aspx</w:t>
+        </w:r>
+      </w:hyperlink>
+    </w:p>
+    <w:p>
+      <w:pPr>
+        <w:pStyle w:val="ListParagraph"/>
+        <w:numPr>
+          <w:ilvl w:val="2"/>
+          <w:numId w:val="35"/>
+        </w:numPr>
+      </w:pPr>
+      <w:hyperlink r:id="rId17" w:history="1">
+        <w:r>
+          <w:rPr>
+            <w:rStyle w:val="Hyperlink"/>
+          </w:rPr>
+          <w:t>http://localhost/Tone/ExternalAccess/EA_RepeatedNumber.aspx</w:t>
+        </w:r>
+      </w:hyperlink>
+    </w:p>
+    <w:p>
+      <w:pPr>
+        <w:pStyle w:val="ListParagraph"/>
+        <w:numPr>
+          <w:ilvl w:val="1"/>
+          <w:numId w:val="35"/>
+        </w:numPr>
+      </w:pPr>
+      <w:r>
+        <w:t>Release Code</w:t>
+      </w:r>
+    </w:p>
+    <w:p>
+      <w:pPr>
+        <w:pStyle w:val="ListParagraph"/>
+        <w:numPr>
+          <w:ilvl w:val="2"/>
+          <w:numId w:val="35"/>
+        </w:numPr>
+      </w:pPr>
+      <w:hyperlink r:id="rId18" w:history="1">
+        <w:r>
+          <w:rPr>
+            <w:rStyle w:val="Hyperlink"/>
+          </w:rPr>
+          <w:t>http://localhost/Tone/TrafficMonitor/ReleaseCodeStats.aspx</w:t>
+        </w:r>
+      </w:hyperlink>
+    </w:p>
+    <w:p>
+      <w:pPr>
+        <w:pStyle w:val="ListParagraph"/>
+        <w:numPr>
+          <w:ilvl w:val="2"/>
+          <w:numId w:val="35"/>
+        </w:numPr>
+      </w:pPr>
+      <w:hyperlink r:id="rId19" w:history="1">
+        <w:r>
+          <w:rPr>
+            <w:rStyle w:val="Hyperlink"/>
+          </w:rPr>
+          <w:t>http://localhost/Tone/ExternalAccess/EA_ReleaseCodeStats.aspx</w:t>
+        </w:r>
+      </w:hyperlink>
+    </w:p>
+    <w:p>
+      <w:pPr>
+        <w:pStyle w:val="ListParagraph"/>
+        <w:numPr>
+          <w:ilvl w:val="1"/>
+          <w:numId w:val="35"/>
+        </w:numPr>
+      </w:pPr>
+      <w:r>
+        <w:t>CDR Problems</w:t>
+      </w:r>
+    </w:p>
+    <w:p>
+      <w:pPr>
+        <w:pStyle w:val="ListParagraph"/>
+        <w:numPr>
+          <w:ilvl w:val="2"/>
+          <w:numId w:val="35"/>
+        </w:numPr>
+      </w:pPr>
+      <w:hyperlink r:id="rId20" w:history="1">
+        <w:r>
+          <w:rPr>
+            <w:rStyle w:val="Hyperlink"/>
+          </w:rPr>
+          <w:t>http://localhost/Tone/Maintenance/MissMapped.aspx</w:t>
+        </w:r>
+      </w:hyperlink>
+    </w:p>
+    <w:p>
+      <w:pPr>
+        <w:pStyle w:val="ListParagraph"/>
+        <w:numPr>
+          <w:ilvl w:val="2"/>
+          <w:numId w:val="35"/>
+        </w:numPr>
+      </w:pPr>
     </w:p>
     <w:p>
       <w:pPr>
@@ -7150,8 +7417,47 @@
         </w:numPr>
       </w:pPr>
       <w:r>
-        <w:t>Reports</w:t>
-      </w:r>
+        <w:lastRenderedPageBreak/>
+        <w:t>Business Processes</w:t>
+      </w:r>
+    </w:p>
+    <w:p>
+      <w:pPr>
+        <w:pStyle w:val="ListParagraph"/>
+        <w:numPr>
+          <w:ilvl w:val="1"/>
+          <w:numId w:val="35"/>
+        </w:numPr>
+      </w:pPr>
+      <w:r>
+        <w:t>Repricing</w:t>
+      </w:r>
+    </w:p>
+    <w:p>
+      <w:pPr>
+        <w:pStyle w:val="ListParagraph"/>
+        <w:numPr>
+          <w:ilvl w:val="2"/>
+          <w:numId w:val="35"/>
+        </w:numPr>
+      </w:pPr>
+      <w:hyperlink r:id="rId21" w:history="1">
+        <w:r>
+          <w:rPr>
+            <w:rStyle w:val="Hyperlink"/>
+          </w:rPr>
+          <w:t>http://localhost/Tone/Billing/manageinvoices.aspx</w:t>
+        </w:r>
+      </w:hyperlink>
+    </w:p>
+    <w:p>
+      <w:pPr>
+        <w:pStyle w:val="ListParagraph"/>
+        <w:numPr>
+          <w:ilvl w:val="2"/>
+          <w:numId w:val="35"/>
+        </w:numPr>
+      </w:pPr>
     </w:p>
     <w:p>
       <w:pPr>
@@ -7164,6 +7470,15 @@
       <w:r>
         <w:t>Stored procedures (e.g. update billing statistics)</w:t>
       </w:r>
+    </w:p>
+    <w:p>
+      <w:pPr>
+        <w:pStyle w:val="ListParagraph"/>
+        <w:numPr>
+          <w:ilvl w:val="1"/>
+          <w:numId w:val="35"/>
+        </w:numPr>
+      </w:pPr>
     </w:p>
     <w:p>
       <w:pPr>
@@ -7464,7 +7779,6 @@
           </w:tcPr>
           <w:p>
             <w:r>
-              <w:lastRenderedPageBreak/>
               <w:t>Slow Queries</w:t>
             </w:r>
           </w:p>
@@ -7857,7 +8171,7 @@
                     <pic:cNvPicPr/>
                   </pic:nvPicPr>
                   <pic:blipFill>
-                    <a:blip r:embed="rId12"/>
+                    <a:blip r:embed="rId22"/>
                     <a:stretch>
                       <a:fillRect/>
                     </a:stretch>
@@ -8289,7 +8603,7 @@
                     <pic:cNvPicPr/>
                   </pic:nvPicPr>
                   <pic:blipFill>
-                    <a:blip r:embed="rId13"/>
+                    <a:blip r:embed="rId23"/>
                     <a:stretch>
                       <a:fillRect/>
                     </a:stretch>
@@ -8411,7 +8725,7 @@
                     <pic:cNvPicPr/>
                   </pic:nvPicPr>
                   <pic:blipFill>
-                    <a:blip r:embed="rId14">
+                    <a:blip r:embed="rId24">
                       <a:extLst>
                         <a:ext uri="{28A0092B-C50C-407E-A947-70E740481C1C}">
                           <a14:useLocalDpi xmlns:a14="http://schemas.microsoft.com/office/drawing/2010/main" val="0"/>
@@ -8445,12 +8759,12 @@
       </w:r>
     </w:p>
     <w:sectPr>
-      <w:headerReference w:type="even" r:id="rId15"/>
-      <w:headerReference w:type="default" r:id="rId16"/>
-      <w:footerReference w:type="even" r:id="rId17"/>
-      <w:footerReference w:type="default" r:id="rId18"/>
-      <w:headerReference w:type="first" r:id="rId19"/>
-      <w:footerReference w:type="first" r:id="rId20"/>
+      <w:headerReference w:type="even" r:id="rId25"/>
+      <w:headerReference w:type="default" r:id="rId26"/>
+      <w:footerReference w:type="even" r:id="rId27"/>
+      <w:footerReference w:type="default" r:id="rId28"/>
+      <w:headerReference w:type="first" r:id="rId29"/>
+      <w:footerReference w:type="first" r:id="rId30"/>
       <w:pgSz w:w="12240" w:h="15840"/>
       <w:pgMar w:top="1440" w:right="1440" w:bottom="1440" w:left="1440" w:header="720" w:footer="720" w:gutter="0"/>
       <w:pgNumType w:start="0"/>
@@ -9424,7 +9738,7 @@
         <w:rFonts w:ascii="Symbol" w:hAnsi="Symbol" w:hint="default"/>
       </w:rPr>
     </w:lvl>
-    <w:lvl w:ilvl="1" w:tplc="04090003" w:tentative="1">
+    <w:lvl w:ilvl="1" w:tplc="04090003">
       <w:start w:val="1"/>
       <w:numFmt w:val="bullet"/>
       <w:lvlText w:val="o"/>
@@ -9436,7 +9750,7 @@
         <w:rFonts w:ascii="Courier New" w:hAnsi="Courier New" w:cs="Courier New" w:hint="default"/>
       </w:rPr>
     </w:lvl>
-    <w:lvl w:ilvl="2" w:tplc="04090005" w:tentative="1">
+    <w:lvl w:ilvl="2" w:tplc="04090005">
       <w:start w:val="1"/>
       <w:numFmt w:val="bullet"/>
       <w:lvlText w:val=""/>
@@ -14327,7 +14641,7 @@
 </file>
 
 <file path=customXml/itemProps1.xml><?xml version="1.0" encoding="utf-8"?>
-<ds:datastoreItem xmlns:ds="http://schemas.openxmlformats.org/officeDocument/2006/customXml" ds:itemID="{7DF0655D-59C6-4AA7-9B2E-B40DB675D088}">
+<ds:datastoreItem xmlns:ds="http://schemas.openxmlformats.org/officeDocument/2006/customXml" ds:itemID="{7B918D3A-C69C-4DE3-81CC-97A719B7F5B3}">
   <ds:schemaRefs>
     <ds:schemaRef ds:uri="http://schemas.openxmlformats.org/officeDocument/2006/bibliography"/>
   </ds:schemaRefs>
